--- a/Documentação/Requisitos/Especificação Grupos e requisitos Milton.docx
+++ b/Documentação/Requisitos/Especificação Grupos e requisitos Milton.docx
@@ -1199,84 +1199,498 @@
         <w:tab/>
         <w:t>4. Se utilizador confirmar, pedido é removido e lista de pedidos de orçamentos é actualizada.</w:t>
       </w:r>
+    </w:p>
+    <w:p>
+      <w:pPr>
+        <w:rPr>
+          <w:b/>
+        </w:rPr>
+      </w:pPr>
+    </w:p>
+    <w:p>
+      <w:r>
+        <w:rPr>
+          <w:b/>
+        </w:rPr>
+        <w:t>Titulo:</w:t>
+      </w:r>
+      <w:r>
+        <w:rPr>
+          <w:b/>
+        </w:rPr>
+        <w:t xml:space="preserve"> </w:t>
+      </w:r>
+      <w:r>
+        <w:t>Pedir orçamento.</w:t>
+      </w:r>
+    </w:p>
+    <w:p>
+      <w:pPr>
+        <w:rPr>
+          <w:b/>
+        </w:rPr>
+      </w:pPr>
+      <w:r>
+        <w:rPr>
+          <w:b/>
+        </w:rPr>
+        <w:t>Objectivo:</w:t>
+      </w:r>
+    </w:p>
+    <w:p>
+      <w:pPr>
+        <w:rPr>
+          <w:b/>
+        </w:rPr>
+      </w:pPr>
+      <w:r>
+        <w:rPr>
+          <w:b/>
+        </w:rPr>
+        <w:t>Pré-condição:</w:t>
+      </w:r>
+    </w:p>
+    <w:p>
+      <w:pPr>
+        <w:rPr>
+          <w:b/>
+        </w:rPr>
+      </w:pPr>
+      <w:r>
+        <w:rPr>
+          <w:b/>
+        </w:rPr>
+        <w:t>Pós-condição:</w:t>
+      </w:r>
+    </w:p>
+    <w:p>
+      <w:pPr>
+        <w:rPr>
+          <w:b/>
+        </w:rPr>
+      </w:pPr>
+      <w:r>
+        <w:rPr>
+          <w:b/>
+        </w:rPr>
+        <w:t>Workflow:</w:t>
+      </w:r>
+    </w:p>
+    <w:p>
+      <w:pPr>
+        <w:rPr>
+          <w:b/>
+        </w:rPr>
+      </w:pPr>
+    </w:p>
+    <w:p>
+      <w:r>
+        <w:rPr>
+          <w:b/>
+        </w:rPr>
+        <w:t>Titulo:</w:t>
+      </w:r>
+      <w:r>
+        <w:rPr>
+          <w:b/>
+        </w:rPr>
+        <w:t xml:space="preserve"> </w:t>
+      </w:r>
+      <w:r>
+        <w:t>Pedir encomenda.</w:t>
+      </w:r>
+    </w:p>
+    <w:p>
+      <w:pPr>
+        <w:rPr>
+          <w:b/>
+        </w:rPr>
+      </w:pPr>
+      <w:r>
+        <w:rPr>
+          <w:b/>
+        </w:rPr>
+        <w:t>Objectivo:</w:t>
+      </w:r>
+    </w:p>
+    <w:p>
+      <w:pPr>
+        <w:rPr>
+          <w:b/>
+        </w:rPr>
+      </w:pPr>
+      <w:r>
+        <w:rPr>
+          <w:b/>
+        </w:rPr>
+        <w:t>Pré-condição:</w:t>
+      </w:r>
+    </w:p>
+    <w:p>
+      <w:pPr>
+        <w:rPr>
+          <w:b/>
+        </w:rPr>
+      </w:pPr>
+      <w:r>
+        <w:rPr>
+          <w:b/>
+        </w:rPr>
+        <w:t>Pós-condição:</w:t>
+      </w:r>
+    </w:p>
+    <w:p>
+      <w:pPr>
+        <w:rPr>
+          <w:b/>
+        </w:rPr>
+      </w:pPr>
+      <w:r>
+        <w:rPr>
+          <w:b/>
+        </w:rPr>
+        <w:t>Workflow:</w:t>
+      </w:r>
+    </w:p>
+    <w:p>
+      <w:pPr>
+        <w:rPr>
+          <w:b/>
+        </w:rPr>
+      </w:pPr>
+    </w:p>
+    <w:p>
+      <w:r>
+        <w:rPr>
+          <w:b/>
+        </w:rPr>
+        <w:t>Titulo:</w:t>
+      </w:r>
+      <w:r>
+        <w:rPr>
+          <w:b/>
+        </w:rPr>
+        <w:t xml:space="preserve"> </w:t>
+      </w:r>
+      <w:r>
+        <w:t>Remover pedido de encomeda</w:t>
+      </w:r>
+    </w:p>
+    <w:p>
+      <w:r>
+        <w:rPr>
+          <w:b/>
+        </w:rPr>
+        <w:t>Objectivo:</w:t>
+      </w:r>
+      <w:r>
+        <w:rPr>
+          <w:b/>
+        </w:rPr>
+        <w:t xml:space="preserve"> </w:t>
+      </w:r>
+      <w:r>
+        <w:t>Remover um pedido de encomenda da lista de encomendas.</w:t>
+      </w:r>
+    </w:p>
+    <w:p>
+      <w:r>
+        <w:rPr>
+          <w:b/>
+        </w:rPr>
+        <w:t>Pré-condição:</w:t>
+      </w:r>
+      <w:r>
+        <w:rPr>
+          <w:b/>
+        </w:rPr>
+        <w:t xml:space="preserve"> </w:t>
+      </w:r>
+      <w:r>
+        <w:t>Pedido de encomenda existir na lista.</w:t>
+      </w:r>
+    </w:p>
+    <w:p>
+      <w:r>
+        <w:rPr>
+          <w:b/>
+        </w:rPr>
+        <w:t>Pós-condição:</w:t>
+      </w:r>
+      <w:r>
+        <w:rPr>
+          <w:b/>
+        </w:rPr>
+        <w:t xml:space="preserve"> </w:t>
+      </w:r>
+      <w:r>
+        <w:t>Pedido removido da lista de encomendas e lista actualizada.</w:t>
+      </w:r>
+    </w:p>
+    <w:p>
+      <w:r>
+        <w:rPr>
+          <w:b/>
+        </w:rPr>
+        <w:t>Workflow:</w:t>
+      </w:r>
+      <w:r>
+        <w:rPr>
+          <w:b/>
+        </w:rPr>
+        <w:t xml:space="preserve"> </w:t>
+      </w:r>
+      <w:r>
+        <w:t>1. Utilizador recebe lista de encomendas.</w:t>
+      </w:r>
+    </w:p>
+    <w:p>
+      <w:r>
+        <w:tab/>
+      </w:r>
+      <w:r>
+        <w:tab/>
+        <w:t>2. Utilizador escolhe pedido a remover.</w:t>
+      </w:r>
+    </w:p>
+    <w:p>
+      <w:r>
+        <w:tab/>
+      </w:r>
+      <w:r>
+        <w:tab/>
+        <w:t>3. Utilizador recebe pedido de confirmação se pretende remover pedido escolhido.</w:t>
+      </w:r>
+    </w:p>
+    <w:p>
+      <w:r>
+        <w:tab/>
+      </w:r>
+      <w:r>
+        <w:tab/>
+        <w:t>4. Se utilizador confirmar, pedido é removido da lista e lista de pedidos de encomenda é actualizada.</w:t>
+      </w:r>
+    </w:p>
+    <w:p/>
+    <w:p/>
+    <w:p>
+      <w:r>
+        <w:rPr>
+          <w:b/>
+        </w:rPr>
+        <w:t>Titulo:</w:t>
+      </w:r>
+      <w:r>
+        <w:rPr>
+          <w:b/>
+        </w:rPr>
+        <w:t xml:space="preserve"> </w:t>
+      </w:r>
+      <w:r>
+        <w:t>Adicionar promoção.</w:t>
+      </w:r>
+    </w:p>
+    <w:p>
+      <w:pPr>
+        <w:rPr>
+          <w:b/>
+        </w:rPr>
+      </w:pPr>
+      <w:r>
+        <w:rPr>
+          <w:b/>
+        </w:rPr>
+        <w:t>Objectivo:</w:t>
+      </w:r>
+      <w:r>
+        <w:rPr>
+          <w:b/>
+        </w:rPr>
+        <w:t xml:space="preserve"> </w:t>
+      </w:r>
+    </w:p>
+    <w:p>
+      <w:pPr>
+        <w:rPr>
+          <w:b/>
+        </w:rPr>
+      </w:pPr>
+      <w:r>
+        <w:rPr>
+          <w:b/>
+        </w:rPr>
+        <w:t>Pré-condição:</w:t>
+      </w:r>
+    </w:p>
+    <w:p>
+      <w:pPr>
+        <w:rPr>
+          <w:b/>
+        </w:rPr>
+      </w:pPr>
+      <w:r>
+        <w:rPr>
+          <w:b/>
+        </w:rPr>
+        <w:t>Pós-condição:</w:t>
+      </w:r>
+    </w:p>
+    <w:p>
+      <w:pPr>
+        <w:rPr>
+          <w:b/>
+        </w:rPr>
+      </w:pPr>
+      <w:r>
+        <w:rPr>
+          <w:b/>
+        </w:rPr>
+        <w:t>Workflow:</w:t>
+      </w:r>
+    </w:p>
+    <w:p>
+      <w:pPr>
+        <w:rPr>
+          <w:b/>
+        </w:rPr>
+      </w:pPr>
+    </w:p>
+    <w:p>
+      <w:r>
+        <w:rPr>
+          <w:b/>
+        </w:rPr>
+        <w:t>Titulo:</w:t>
+      </w:r>
+      <w:r>
+        <w:rPr>
+          <w:b/>
+        </w:rPr>
+        <w:t xml:space="preserve"> </w:t>
+      </w:r>
+      <w:r>
+        <w:t>Remover promoção.</w:t>
+      </w:r>
+    </w:p>
+    <w:p>
+      <w:r>
+        <w:rPr>
+          <w:b/>
+        </w:rPr>
+        <w:t>Objectivo:</w:t>
+      </w:r>
+      <w:r>
+        <w:rPr>
+          <w:b/>
+        </w:rPr>
+        <w:t xml:space="preserve"> </w:t>
+      </w:r>
+      <w:r>
+        <w:t>Remover promoção da lista de promoções.</w:t>
+      </w:r>
+    </w:p>
+    <w:p>
+      <w:r>
+        <w:rPr>
+          <w:b/>
+        </w:rPr>
+        <w:t>Pré-condição:</w:t>
+      </w:r>
+      <w:r>
+        <w:rPr>
+          <w:b/>
+        </w:rPr>
+        <w:t xml:space="preserve"> </w:t>
+      </w:r>
+      <w:r>
+        <w:t>Promoção existir na lista de promoções.</w:t>
+      </w:r>
+    </w:p>
+    <w:p>
+      <w:r>
+        <w:rPr>
+          <w:b/>
+        </w:rPr>
+        <w:t>Pós-condição:</w:t>
+      </w:r>
+      <w:r>
+        <w:rPr>
+          <w:b/>
+        </w:rPr>
+        <w:t xml:space="preserve"> </w:t>
+      </w:r>
+      <w:r>
+        <w:t>Promoção removida e lista de promoções actualizada.</w:t>
+      </w:r>
+    </w:p>
+    <w:p>
+      <w:r>
+        <w:rPr>
+          <w:b/>
+        </w:rPr>
+        <w:t>Workflow:</w:t>
+      </w:r>
+      <w:r>
+        <w:rPr>
+          <w:b/>
+        </w:rPr>
+        <w:t xml:space="preserve"> </w:t>
+      </w:r>
+      <w:r>
+        <w:t>1. Gestor recebe lista de promoções.</w:t>
+      </w:r>
+    </w:p>
+    <w:p>
+      <w:r>
+        <w:tab/>
+      </w:r>
+      <w:r>
+        <w:tab/>
+        <w:t>2. Gestor seleciona promoção a remover.</w:t>
+      </w:r>
+    </w:p>
+    <w:p>
+      <w:r>
+        <w:tab/>
+      </w:r>
+      <w:r>
+        <w:tab/>
+        <w:t>3. Gestor recebe pedido de confirmação se pretende remover promoção selecionada.</w:t>
+      </w:r>
+    </w:p>
+    <w:p>
+      <w:r>
+        <w:rPr>
+          <w:b/>
+        </w:rPr>
+        <w:tab/>
+      </w:r>
+      <w:r>
+        <w:rPr>
+          <w:b/>
+        </w:rPr>
+        <w:tab/>
+      </w:r>
+      <w:r>
+        <w:t>4. Se gestor confimar, promoção é eliminada da lista e lista de promoções é actualizada.</w:t>
+      </w:r>
       <w:bookmarkStart w:id="0" w:name="_GoBack"/>
       <w:bookmarkEnd w:id="0"/>
     </w:p>
-    <w:p>
-      <w:pPr>
-        <w:rPr>
-          <w:b/>
-        </w:rPr>
-      </w:pPr>
-    </w:p>
-    <w:p>
-      <w:r>
-        <w:rPr>
-          <w:b/>
-        </w:rPr>
-        <w:t>Titulo:</w:t>
-      </w:r>
-      <w:r>
-        <w:rPr>
-          <w:b/>
-        </w:rPr>
-        <w:t xml:space="preserve"> </w:t>
-      </w:r>
-      <w:r>
-        <w:t>Pedir orçamento.</w:t>
-      </w:r>
-    </w:p>
-    <w:p>
-      <w:pPr>
-        <w:rPr>
-          <w:b/>
-        </w:rPr>
-      </w:pPr>
-      <w:r>
-        <w:rPr>
-          <w:b/>
-        </w:rPr>
-        <w:t>Objectivo:</w:t>
-      </w:r>
-    </w:p>
-    <w:p>
-      <w:pPr>
-        <w:rPr>
-          <w:b/>
-        </w:rPr>
-      </w:pPr>
-      <w:r>
-        <w:rPr>
-          <w:b/>
-        </w:rPr>
-        <w:t>Pré-condição:</w:t>
-      </w:r>
-    </w:p>
-    <w:p>
-      <w:pPr>
-        <w:rPr>
-          <w:b/>
-        </w:rPr>
-      </w:pPr>
-      <w:r>
-        <w:rPr>
-          <w:b/>
-        </w:rPr>
-        <w:t>Pós-condição:</w:t>
-      </w:r>
-    </w:p>
-    <w:p>
-      <w:pPr>
-        <w:rPr>
-          <w:b/>
-        </w:rPr>
-      </w:pPr>
-      <w:r>
-        <w:rPr>
-          <w:b/>
-        </w:rPr>
-        <w:t>Workflow:</w:t>
-      </w:r>
+    <w:p/>
+    <w:p>
+      <w:pPr>
+        <w:rPr>
+          <w:b/>
+        </w:rPr>
+      </w:pPr>
+    </w:p>
+    <w:p>
+      <w:pPr>
+        <w:rPr>
+          <w:b/>
+        </w:rPr>
+      </w:pPr>
     </w:p>
     <w:p>
       <w:pPr>

--- a/Documentação/Requisitos/Especificação Grupos e requisitos Milton.docx
+++ b/Documentação/Requisitos/Especificação Grupos e requisitos Milton.docx
@@ -11,7 +11,21 @@
     <w:p/>
     <w:p>
       <w:r>
-        <w:t xml:space="preserve">O nosso projecto será composto por três grupos distintos de utilizadores, que apresentaremos de seguida.  Cada um dos grupos terá um propósito e </w:t>
+        <w:t>O nosso</w:t>
+      </w:r>
+      <w:r>
+        <w:t xml:space="preserve"> </w:t>
+      </w:r>
+      <w:proofErr w:type="spellStart"/>
+      <w:r>
+        <w:t>projecto</w:t>
+      </w:r>
+      <w:proofErr w:type="spellEnd"/>
+      <w:r>
+        <w:t xml:space="preserve"> será composto por cinco</w:t>
+      </w:r>
+      <w:r>
+        <w:t xml:space="preserve"> grupos distintos de utilizadores, que apresentaremos de seguida.  Cada um dos grupos terá um propósito e </w:t>
       </w:r>
       <w:r>
         <w:t>permissões distintas, tornando-se então pertinente apresentar e descrever cada um deles.</w:t>
@@ -19,10 +33,778 @@
     </w:p>
     <w:p>
       <w:r>
-        <w:t>A especificação segue o modelo apresentado nas aulas de Engenharia Web, portanto para cada grupo será descrito o seu nome,  descrição, dados de perfil, super e sub grupos, use cases relevantes e as suas permissões.</w:t>
-      </w:r>
-    </w:p>
-    <w:p/>
+        <w:t xml:space="preserve">A especificação segue o modelo apresentado nas aulas de Engenharia Web, portanto para cada grupo será descrito o seu nome,  descrição, dados de perfil, </w:t>
+      </w:r>
+      <w:proofErr w:type="spellStart"/>
+      <w:r>
+        <w:t>super</w:t>
+      </w:r>
+      <w:proofErr w:type="spellEnd"/>
+      <w:r>
+        <w:t xml:space="preserve"> e </w:t>
+      </w:r>
+      <w:proofErr w:type="spellStart"/>
+      <w:r>
+        <w:t>sub</w:t>
+      </w:r>
+      <w:proofErr w:type="spellEnd"/>
+      <w:r>
+        <w:t xml:space="preserve"> grupos, use cases relevantes e as suas permissões.</w:t>
+      </w:r>
+    </w:p>
+    <w:p/>
+    <w:p>
+      <w:pPr>
+        <w:pStyle w:val="ListParagraph"/>
+        <w:numPr>
+          <w:ilvl w:val="0"/>
+          <w:numId w:val="2"/>
+        </w:numPr>
+      </w:pPr>
+      <w:r>
+        <w:t>Utilizadores não registados</w:t>
+      </w:r>
+    </w:p>
+    <w:p>
+      <w:pPr>
+        <w:ind w:left="360"/>
+      </w:pPr>
+    </w:p>
+    <w:p>
+      <w:pPr>
+        <w:ind w:left="360" w:hanging="360"/>
+      </w:pPr>
+      <w:r>
+        <w:t>Nome:</w:t>
+      </w:r>
+      <w:r>
+        <w:t xml:space="preserve"> Utilizadores não registados.</w:t>
+      </w:r>
+    </w:p>
+    <w:p>
+      <w:pPr>
+        <w:ind w:left="360" w:hanging="360"/>
+      </w:pPr>
+    </w:p>
+    <w:p>
+      <w:pPr>
+        <w:ind w:left="360" w:hanging="360"/>
+      </w:pPr>
+      <w:r>
+        <w:t>Descrição:</w:t>
+      </w:r>
+      <w:r>
+        <w:t xml:space="preserve"> Utilizador que apenas tem acesso às áreas publicas do site, apenas pode visualizar informações, produtos e galerias.</w:t>
+      </w:r>
+    </w:p>
+    <w:p>
+      <w:pPr>
+        <w:ind w:left="360" w:hanging="360"/>
+      </w:pPr>
+    </w:p>
+    <w:p>
+      <w:pPr>
+        <w:ind w:left="360" w:hanging="360"/>
+      </w:pPr>
+      <w:r>
+        <w:t>Dados de perfil:</w:t>
+      </w:r>
+      <w:r>
+        <w:t xml:space="preserve"> Nenhum.</w:t>
+      </w:r>
+    </w:p>
+    <w:p>
+      <w:pPr>
+        <w:ind w:left="360" w:hanging="360"/>
+      </w:pPr>
+    </w:p>
+    <w:p>
+      <w:pPr>
+        <w:ind w:left="360" w:hanging="360"/>
+      </w:pPr>
+      <w:proofErr w:type="spellStart"/>
+      <w:r>
+        <w:t>Super</w:t>
+      </w:r>
+      <w:proofErr w:type="spellEnd"/>
+      <w:r>
+        <w:t xml:space="preserve"> grupo:</w:t>
+      </w:r>
+      <w:r>
+        <w:t xml:space="preserve"> Nenhum.</w:t>
+      </w:r>
+    </w:p>
+    <w:p>
+      <w:pPr>
+        <w:ind w:left="360" w:hanging="360"/>
+      </w:pPr>
+    </w:p>
+    <w:p>
+      <w:pPr>
+        <w:ind w:left="360" w:hanging="360"/>
+      </w:pPr>
+      <w:proofErr w:type="spellStart"/>
+      <w:r>
+        <w:t>Sub</w:t>
+      </w:r>
+      <w:proofErr w:type="spellEnd"/>
+      <w:r>
+        <w:t xml:space="preserve"> grupo:</w:t>
+      </w:r>
+      <w:r>
+        <w:t xml:space="preserve"> Nenhum.</w:t>
+      </w:r>
+    </w:p>
+    <w:p>
+      <w:pPr>
+        <w:ind w:left="360" w:hanging="360"/>
+      </w:pPr>
+    </w:p>
+    <w:p>
+      <w:pPr>
+        <w:ind w:left="360" w:hanging="360"/>
+      </w:pPr>
+      <w:r>
+        <w:t>Use Cases relevantes:</w:t>
+      </w:r>
+    </w:p>
+    <w:p>
+      <w:pPr>
+        <w:ind w:left="360" w:hanging="360"/>
+      </w:pPr>
+    </w:p>
+    <w:p>
+      <w:pPr>
+        <w:ind w:left="360" w:hanging="360"/>
+      </w:pPr>
+      <w:r>
+        <w:t>Acesso ao objecto em modo de leitura:</w:t>
+      </w:r>
+      <w:r>
+        <w:t xml:space="preserve"> Produtos.</w:t>
+      </w:r>
+    </w:p>
+    <w:p>
+      <w:pPr>
+        <w:ind w:left="360" w:hanging="360"/>
+      </w:pPr>
+    </w:p>
+    <w:p>
+      <w:pPr>
+        <w:ind w:left="360" w:hanging="360"/>
+      </w:pPr>
+      <w:r>
+        <w:t>Acesso ao objecto em modo de gestão:</w:t>
+      </w:r>
+      <w:r>
+        <w:t xml:space="preserve"> Nenhum.</w:t>
+      </w:r>
+    </w:p>
+    <w:p>
+      <w:pPr>
+        <w:ind w:left="360" w:hanging="360"/>
+      </w:pPr>
+    </w:p>
+    <w:p>
+      <w:pPr>
+        <w:ind w:left="360" w:hanging="360"/>
+      </w:pPr>
+    </w:p>
+    <w:p>
+      <w:pPr>
+        <w:ind w:left="360" w:hanging="360"/>
+      </w:pPr>
+    </w:p>
+    <w:p>
+      <w:pPr>
+        <w:pStyle w:val="ListParagraph"/>
+        <w:numPr>
+          <w:ilvl w:val="0"/>
+          <w:numId w:val="2"/>
+        </w:numPr>
+      </w:pPr>
+      <w:r>
+        <w:t>Utilizadores Registados</w:t>
+      </w:r>
+    </w:p>
+    <w:p>
+      <w:pPr>
+        <w:pStyle w:val="ListParagraph"/>
+      </w:pPr>
+    </w:p>
+    <w:p>
+      <w:pPr>
+        <w:ind w:left="360" w:hanging="360"/>
+      </w:pPr>
+      <w:r>
+        <w:t>Nome:</w:t>
+      </w:r>
+      <w:r>
+        <w:t xml:space="preserve"> Utilizador Registados.</w:t>
+      </w:r>
+    </w:p>
+    <w:p>
+      <w:pPr>
+        <w:ind w:left="360" w:hanging="360"/>
+      </w:pPr>
+    </w:p>
+    <w:p>
+      <w:pPr>
+        <w:ind w:left="360" w:hanging="360"/>
+      </w:pPr>
+      <w:r>
+        <w:t>Descrição:</w:t>
+      </w:r>
+      <w:r>
+        <w:t xml:space="preserve"> Conjunto de utilizadores que possuem uma conta de acesso no site. Cada um dos </w:t>
+      </w:r>
+      <w:proofErr w:type="spellStart"/>
+      <w:r>
+        <w:t>sub-grupos</w:t>
+      </w:r>
+      <w:proofErr w:type="spellEnd"/>
+      <w:r>
+        <w:t xml:space="preserve"> tem permissões diferentes e acesso a determinadas áreas.</w:t>
+      </w:r>
+    </w:p>
+    <w:p>
+      <w:pPr>
+        <w:ind w:left="360" w:hanging="360"/>
+      </w:pPr>
+    </w:p>
+    <w:p>
+      <w:pPr>
+        <w:ind w:left="360" w:hanging="360"/>
+      </w:pPr>
+      <w:r>
+        <w:t>Dados de perfil:</w:t>
+      </w:r>
+      <w:r>
+        <w:t xml:space="preserve"> Nenhum.</w:t>
+      </w:r>
+    </w:p>
+    <w:p>
+      <w:pPr>
+        <w:ind w:left="360" w:hanging="360"/>
+      </w:pPr>
+    </w:p>
+    <w:p>
+      <w:pPr>
+        <w:ind w:left="360" w:hanging="360"/>
+      </w:pPr>
+      <w:proofErr w:type="spellStart"/>
+      <w:r>
+        <w:t>Super</w:t>
+      </w:r>
+      <w:proofErr w:type="spellEnd"/>
+      <w:r>
+        <w:t xml:space="preserve"> grupo:</w:t>
+      </w:r>
+      <w:r>
+        <w:t xml:space="preserve"> Nenhum.</w:t>
+      </w:r>
+    </w:p>
+    <w:p>
+      <w:pPr>
+        <w:ind w:left="360" w:hanging="360"/>
+      </w:pPr>
+    </w:p>
+    <w:p>
+      <w:pPr>
+        <w:ind w:left="360" w:hanging="360"/>
+      </w:pPr>
+      <w:proofErr w:type="spellStart"/>
+      <w:r>
+        <w:t>Sub</w:t>
+      </w:r>
+      <w:proofErr w:type="spellEnd"/>
+      <w:r>
+        <w:t xml:space="preserve"> grupo:</w:t>
+      </w:r>
+      <w:r>
+        <w:t xml:space="preserve"> Administrador, Gestores, Clientes.</w:t>
+      </w:r>
+    </w:p>
+    <w:p>
+      <w:pPr>
+        <w:ind w:left="360" w:hanging="360"/>
+      </w:pPr>
+    </w:p>
+    <w:p>
+      <w:pPr>
+        <w:ind w:left="360" w:hanging="360"/>
+      </w:pPr>
+      <w:r>
+        <w:t>Use Cases relevantes:</w:t>
+      </w:r>
+    </w:p>
+    <w:p>
+      <w:pPr>
+        <w:ind w:left="360" w:hanging="360"/>
+      </w:pPr>
+    </w:p>
+    <w:p>
+      <w:pPr>
+        <w:ind w:left="360" w:hanging="360"/>
+      </w:pPr>
+      <w:r>
+        <w:t>Acesso ao objecto em modo de leitura:</w:t>
+      </w:r>
+      <w:r>
+        <w:t xml:space="preserve"> Nenhum.</w:t>
+      </w:r>
+    </w:p>
+    <w:p>
+      <w:pPr>
+        <w:ind w:left="360" w:hanging="360"/>
+      </w:pPr>
+    </w:p>
+    <w:p>
+      <w:pPr>
+        <w:ind w:left="360" w:hanging="360"/>
+      </w:pPr>
+      <w:r>
+        <w:t>Acesso ao objecto em modo de gestão:</w:t>
+      </w:r>
+      <w:r>
+        <w:t xml:space="preserve"> Nenhum.</w:t>
+      </w:r>
+    </w:p>
+    <w:p>
+      <w:pPr>
+        <w:ind w:left="360" w:hanging="360"/>
+      </w:pPr>
+    </w:p>
+    <w:p/>
+    <w:p>
+      <w:pPr>
+        <w:pStyle w:val="ListParagraph"/>
+        <w:numPr>
+          <w:ilvl w:val="1"/>
+          <w:numId w:val="5"/>
+        </w:numPr>
+      </w:pPr>
+      <w:r>
+        <w:t>Administrador</w:t>
+      </w:r>
+    </w:p>
+    <w:p/>
+    <w:p>
+      <w:r>
+        <w:t>Nome:</w:t>
+      </w:r>
+      <w:r>
+        <w:t xml:space="preserve"> Administrador</w:t>
+      </w:r>
+    </w:p>
+    <w:p/>
+    <w:p>
+      <w:r>
+        <w:t>Descrição:</w:t>
+      </w:r>
+      <w:r>
+        <w:t xml:space="preserve"> Administra todo o site, adiciona fotografias e produtos, aceita e cancela orçament</w:t>
+      </w:r>
+      <w:r>
+        <w:t>os, aceita e cancela encomendas, elimina util</w:t>
+      </w:r>
+      <w:r>
+        <w:t>izadores, cria/elimina gestor</w:t>
+      </w:r>
+      <w:r>
+        <w:t>es, adiciona/remove promoções, gere galerias.</w:t>
+      </w:r>
+    </w:p>
+    <w:p/>
+    <w:p>
+      <w:r>
+        <w:t>Dados de Perfil:</w:t>
+      </w:r>
+      <w:r>
+        <w:t xml:space="preserve"> Nome de utilizador, email, password.</w:t>
+      </w:r>
+    </w:p>
+    <w:p/>
+    <w:p>
+      <w:proofErr w:type="spellStart"/>
+      <w:r>
+        <w:t>Super</w:t>
+      </w:r>
+      <w:proofErr w:type="spellEnd"/>
+      <w:r>
+        <w:t xml:space="preserve"> grupo:</w:t>
+      </w:r>
+      <w:r>
+        <w:t xml:space="preserve"> Utilizadores Registados</w:t>
+      </w:r>
+      <w:r>
+        <w:t>.</w:t>
+      </w:r>
+    </w:p>
+    <w:p/>
+    <w:p>
+      <w:proofErr w:type="spellStart"/>
+      <w:r>
+        <w:t>Sub</w:t>
+      </w:r>
+      <w:proofErr w:type="spellEnd"/>
+      <w:r>
+        <w:t xml:space="preserve"> grupo:</w:t>
+      </w:r>
+      <w:r>
+        <w:t xml:space="preserve"> Nenhum.</w:t>
+      </w:r>
+    </w:p>
+    <w:p/>
+    <w:p>
+      <w:r>
+        <w:t>Use Cases relevantes:</w:t>
+      </w:r>
+    </w:p>
+    <w:p/>
+    <w:p>
+      <w:r>
+        <w:t>Acesso ao objecto em modo de leitura:</w:t>
+      </w:r>
+      <w:r>
+        <w:t xml:space="preserve"> O</w:t>
+      </w:r>
+      <w:r>
+        <w:t>rçamentos, encomendas, produtos, utilizadores.</w:t>
+      </w:r>
+    </w:p>
+    <w:p/>
+    <w:p>
+      <w:r>
+        <w:t>Acesso ao objecto em modo de gestão:</w:t>
+      </w:r>
+      <w:r>
+        <w:t xml:space="preserve"> O</w:t>
+      </w:r>
+      <w:r>
+        <w:t>rçamentos, encomendas, produtos, utilizadores.</w:t>
+      </w:r>
+    </w:p>
+    <w:p/>
+    <w:p/>
+    <w:p>
+      <w:pPr>
+        <w:pStyle w:val="ListParagraph"/>
+        <w:numPr>
+          <w:ilvl w:val="1"/>
+          <w:numId w:val="4"/>
+        </w:numPr>
+      </w:pPr>
+      <w:r>
+        <w:t>Gestores</w:t>
+      </w:r>
+    </w:p>
+    <w:p/>
+    <w:p>
+      <w:r>
+        <w:t>Nome:</w:t>
+      </w:r>
+      <w:r>
+        <w:t xml:space="preserve"> Gestores</w:t>
+      </w:r>
+    </w:p>
+    <w:p/>
+    <w:p>
+      <w:r>
+        <w:t>Descrição:</w:t>
+      </w:r>
+      <w:r>
+        <w:t xml:space="preserve"> Aceita e cancela orçamentos, aceita e cancela encomendas.</w:t>
+      </w:r>
+    </w:p>
+    <w:p/>
+    <w:p>
+      <w:r>
+        <w:t>Dados de Perfil:</w:t>
+      </w:r>
+      <w:r>
+        <w:t xml:space="preserve"> Nome de utilizador, email, password.</w:t>
+      </w:r>
+    </w:p>
+    <w:p/>
+    <w:p>
+      <w:proofErr w:type="spellStart"/>
+      <w:r>
+        <w:t>Super</w:t>
+      </w:r>
+      <w:proofErr w:type="spellEnd"/>
+      <w:r>
+        <w:t xml:space="preserve"> grupo:</w:t>
+      </w:r>
+      <w:r>
+        <w:t xml:space="preserve"> Utilizadores Registados</w:t>
+      </w:r>
+      <w:r>
+        <w:t>.</w:t>
+      </w:r>
+    </w:p>
+    <w:p/>
+    <w:p>
+      <w:proofErr w:type="spellStart"/>
+      <w:r>
+        <w:t>Sub</w:t>
+      </w:r>
+      <w:proofErr w:type="spellEnd"/>
+      <w:r>
+        <w:t xml:space="preserve"> grupo:</w:t>
+      </w:r>
+      <w:r>
+        <w:t xml:space="preserve"> Nenhum.</w:t>
+      </w:r>
+    </w:p>
+    <w:p/>
+    <w:p>
+      <w:r>
+        <w:t>Use Cases relevantes:</w:t>
+      </w:r>
+    </w:p>
+    <w:p/>
+    <w:p>
+      <w:r>
+        <w:t>Acesso ao objecto em modo de leitura:</w:t>
+      </w:r>
+      <w:r>
+        <w:t xml:space="preserve"> Orçamentos, encomendas, produtos.</w:t>
+      </w:r>
+    </w:p>
+    <w:p/>
+    <w:p>
+      <w:r>
+        <w:t>Acesso ao objecto em modo de gestão:</w:t>
+      </w:r>
+      <w:r>
+        <w:t xml:space="preserve"> Orçamentos, encomendas.</w:t>
+      </w:r>
+    </w:p>
+    <w:p/>
+    <w:p/>
+    <w:p/>
+    <w:p>
+      <w:r>
+        <w:t xml:space="preserve">2.3 </w:t>
+      </w:r>
+      <w:r>
+        <w:t>Clientes</w:t>
+      </w:r>
+    </w:p>
+    <w:p/>
+    <w:p/>
+    <w:p>
+      <w:r>
+        <w:t>Nome:</w:t>
+      </w:r>
+      <w:r>
+        <w:t xml:space="preserve"> Clientes</w:t>
+      </w:r>
+    </w:p>
+    <w:p/>
+    <w:p>
+      <w:r>
+        <w:t>Descrição:</w:t>
+      </w:r>
+      <w:r>
+        <w:t xml:space="preserve"> </w:t>
+      </w:r>
+      <w:r>
+        <w:t>Consulta produtos, pede orçamentos, faz encomendas.</w:t>
+      </w:r>
+    </w:p>
+    <w:p/>
+    <w:p>
+      <w:r>
+        <w:t>Dados de Perfil:</w:t>
+      </w:r>
+      <w:r>
+        <w:t xml:space="preserve"> Nome de utilizador, Primeiro nome, Último nome, Data de Nascimento, email,</w:t>
+      </w:r>
+      <w:r>
+        <w:t xml:space="preserve"> número de telemóvel e</w:t>
+      </w:r>
+      <w:r>
+        <w:t xml:space="preserve"> password.</w:t>
+      </w:r>
+    </w:p>
+    <w:p/>
+    <w:p>
+      <w:proofErr w:type="spellStart"/>
+      <w:r>
+        <w:t>Super</w:t>
+      </w:r>
+      <w:proofErr w:type="spellEnd"/>
+      <w:r>
+        <w:t xml:space="preserve"> grupo:</w:t>
+      </w:r>
+      <w:r>
+        <w:t xml:space="preserve"> Utilizadores Registados.</w:t>
+      </w:r>
+    </w:p>
+    <w:p/>
+    <w:p>
+      <w:proofErr w:type="spellStart"/>
+      <w:r>
+        <w:t>Sub</w:t>
+      </w:r>
+      <w:proofErr w:type="spellEnd"/>
+      <w:r>
+        <w:t xml:space="preserve"> grupo:</w:t>
+      </w:r>
+      <w:r>
+        <w:t xml:space="preserve"> Nenhum</w:t>
+      </w:r>
+      <w:r>
+        <w:t>.</w:t>
+      </w:r>
+    </w:p>
+    <w:p/>
+    <w:p>
+      <w:r>
+        <w:t>Use Cases relevantes:</w:t>
+      </w:r>
+    </w:p>
+    <w:p/>
+    <w:p>
+      <w:r>
+        <w:t>Acesso ao objecto em modo de leitura:</w:t>
+      </w:r>
+      <w:r>
+        <w:t xml:space="preserve"> Produtos, orçamentos, encomendas.</w:t>
+      </w:r>
+    </w:p>
+    <w:p/>
+    <w:p>
+      <w:r>
+        <w:t>Acesso ao objecto em modo de gestão:</w:t>
+      </w:r>
+      <w:r>
+        <w:t xml:space="preserve"> Encomendas.</w:t>
+      </w:r>
+    </w:p>
+    <w:p/>
+    <w:p/>
+    <w:p/>
+    <w:p/>
+    <w:p/>
+    <w:p/>
+    <w:p/>
+    <w:p/>
+    <w:p/>
+    <w:p/>
+    <w:p/>
+    <w:p/>
+    <w:p/>
+    <w:p/>
+    <w:p/>
+    <w:p/>
+    <w:p/>
+    <w:p/>
+    <w:p/>
+    <w:p/>
+    <w:p/>
+    <w:p/>
+    <w:p/>
+    <w:p/>
+    <w:p/>
+    <w:p/>
+    <w:p/>
+    <w:p/>
+    <w:p/>
+    <w:p/>
+    <w:p/>
+    <w:p/>
+    <w:p>
+      <w:bookmarkStart w:id="0" w:name="_GoBack"/>
+      <w:bookmarkEnd w:id="0"/>
+      <w:r>
+        <w:t>Use Cases</w:t>
+      </w:r>
+    </w:p>
+    <w:p/>
+    <w:p>
+      <w:r>
+        <w:t>Titulo:</w:t>
+      </w:r>
+      <w:r>
+        <w:t xml:space="preserve"> </w:t>
+      </w:r>
+      <w:proofErr w:type="spellStart"/>
+      <w:r>
+        <w:t>Efectuar</w:t>
+      </w:r>
+      <w:proofErr w:type="spellEnd"/>
+      <w:r>
+        <w:t xml:space="preserve"> </w:t>
+      </w:r>
+      <w:proofErr w:type="spellStart"/>
+      <w:r>
+        <w:t>login</w:t>
+      </w:r>
+      <w:proofErr w:type="spellEnd"/>
+      <w:r>
+        <w:t>.</w:t>
+      </w:r>
+    </w:p>
+    <w:p>
+      <w:r>
+        <w:t>Objectivo:</w:t>
+      </w:r>
+      <w:r>
+        <w:t xml:space="preserve"> Permite ao utilizador ter acesso às permissões, que lhe foram atribuídas, dentro da aplicação Web.</w:t>
+      </w:r>
+    </w:p>
+    <w:p>
+      <w:r>
+        <w:t>Pré-Condição:</w:t>
+      </w:r>
+      <w:r>
+        <w:t xml:space="preserve"> Ter a sua conta associada a um dos grupos de utilizadores existentes.</w:t>
+      </w:r>
+    </w:p>
+    <w:p>
+      <w:r>
+        <w:t>Pós-Condição:</w:t>
+      </w:r>
+      <w:r>
+        <w:t xml:space="preserve"> </w:t>
+      </w:r>
+      <w:proofErr w:type="spellStart"/>
+      <w:r>
+        <w:t>Login</w:t>
+      </w:r>
+      <w:proofErr w:type="spellEnd"/>
+      <w:r>
+        <w:t xml:space="preserve"> efectuado e acesso às permissões da sua conta de utilizador.</w:t>
+      </w:r>
+    </w:p>
+    <w:p>
+      <w:proofErr w:type="spellStart"/>
+      <w:r>
+        <w:t>Workflow</w:t>
+      </w:r>
+      <w:proofErr w:type="spellEnd"/>
+      <w:r>
+        <w:t>:</w:t>
+      </w:r>
+      <w:r>
+        <w:t xml:space="preserve"> 1. O utilizador recebe duas caixas de texto para inserir nome de utilizador e password.</w:t>
+      </w:r>
+    </w:p>
+    <w:p>
+      <w:pPr>
+        <w:ind w:firstLine="360"/>
+      </w:pPr>
+      <w:r>
+        <w:t xml:space="preserve">2. </w:t>
+      </w:r>
+      <w:r>
+        <w:tab/>
+        <w:t>Utilizador insere os dados.</w:t>
+      </w:r>
+    </w:p>
     <w:p>
       <w:pPr>
         <w:pStyle w:val="ListParagraph"/>
@@ -32,348 +814,172 @@
         </w:numPr>
       </w:pPr>
       <w:r>
-        <w:t>Administrador</w:t>
-      </w:r>
-    </w:p>
-    <w:p/>
-    <w:p>
-      <w:r>
-        <w:t>Nome:</w:t>
-      </w:r>
-      <w:r>
-        <w:t xml:space="preserve"> Administrador</w:t>
-      </w:r>
-    </w:p>
-    <w:p/>
-    <w:p>
-      <w:r>
-        <w:t>Descrição:</w:t>
-      </w:r>
-      <w:r>
-        <w:t xml:space="preserve"> Administra todo o site, adiciona fotografias e produtos, aceita e cancela orçament</w:t>
-      </w:r>
-      <w:r>
-        <w:t>os, aceita e cancela encomendas, elimina util</w:t>
-      </w:r>
-      <w:r>
-        <w:t>izadores, cria/elimina gestores, adiciona e remove promoções.</w:t>
-      </w:r>
-    </w:p>
-    <w:p/>
-    <w:p>
-      <w:r>
-        <w:t>Dados de Perfil:</w:t>
-      </w:r>
-      <w:r>
-        <w:t xml:space="preserve"> Nome de utilizador, email, password.</w:t>
-      </w:r>
-    </w:p>
-    <w:p/>
-    <w:p>
-      <w:r>
-        <w:t>Super grupo:</w:t>
-      </w:r>
-      <w:r>
-        <w:t xml:space="preserve"> Nenhum.</w:t>
-      </w:r>
-    </w:p>
-    <w:p/>
-    <w:p>
-      <w:r>
-        <w:t>Sub grupo:</w:t>
-      </w:r>
-      <w:r>
-        <w:t xml:space="preserve"> Nenhum.</w:t>
-      </w:r>
-    </w:p>
-    <w:p/>
-    <w:p>
-      <w:r>
-        <w:t>Use Cases relevantes:</w:t>
-      </w:r>
-    </w:p>
-    <w:p/>
-    <w:p>
-      <w:r>
-        <w:t>Acesso ao objecto em modo de leitura:</w:t>
-      </w:r>
-      <w:r>
-        <w:t xml:space="preserve"> O</w:t>
-      </w:r>
-      <w:r>
-        <w:t>rçamentos, encomendas, produtos, utilizadores.</w:t>
-      </w:r>
-    </w:p>
-    <w:p/>
-    <w:p>
-      <w:r>
-        <w:t>Acesso ao objecto em modo de gestão:</w:t>
-      </w:r>
-      <w:r>
-        <w:t xml:space="preserve"> O</w:t>
-      </w:r>
-      <w:r>
-        <w:t>rçamentos, encomendas, produtos, utilizadores.</w:t>
-      </w:r>
-    </w:p>
-    <w:p/>
-    <w:p/>
-    <w:p>
-      <w:pPr>
-        <w:pStyle w:val="ListParagraph"/>
-        <w:numPr>
-          <w:ilvl w:val="0"/>
-          <w:numId w:val="1"/>
-        </w:numPr>
-      </w:pPr>
-      <w:r>
-        <w:t>Gestores</w:t>
-      </w:r>
-    </w:p>
-    <w:p/>
-    <w:p>
-      <w:r>
-        <w:t>Nome:</w:t>
-      </w:r>
-      <w:r>
-        <w:t xml:space="preserve"> Gestores</w:t>
-      </w:r>
-    </w:p>
-    <w:p/>
-    <w:p>
-      <w:r>
-        <w:t>Descrição:</w:t>
-      </w:r>
-      <w:r>
-        <w:t xml:space="preserve"> Aceita e cancela orçamentos, aceita e cancela encomendas.</w:t>
-      </w:r>
-    </w:p>
-    <w:p/>
-    <w:p>
-      <w:r>
-        <w:t>Dados de Perfil:</w:t>
-      </w:r>
-      <w:r>
-        <w:t xml:space="preserve"> Nome de utilizador, email, password.</w:t>
-      </w:r>
-    </w:p>
-    <w:p/>
-    <w:p>
-      <w:r>
-        <w:t>Super grupo:</w:t>
-      </w:r>
-      <w:r>
-        <w:t xml:space="preserve"> Nenhum.</w:t>
-      </w:r>
-    </w:p>
-    <w:p/>
-    <w:p>
-      <w:r>
-        <w:t>Sub grupo:</w:t>
-      </w:r>
-      <w:r>
-        <w:t xml:space="preserve"> Nenhum.</w:t>
-      </w:r>
-    </w:p>
-    <w:p/>
-    <w:p>
-      <w:r>
-        <w:t>Use Cases relevantes:</w:t>
-      </w:r>
-    </w:p>
-    <w:p/>
-    <w:p>
-      <w:r>
-        <w:t>Acesso ao objecto em modo de leitura:</w:t>
-      </w:r>
-      <w:r>
-        <w:t xml:space="preserve"> Orçamentos, encomendas, produtos.</w:t>
-      </w:r>
-    </w:p>
-    <w:p/>
-    <w:p>
-      <w:r>
-        <w:t>Acesso ao objecto em modo de gestão:</w:t>
-      </w:r>
-      <w:r>
-        <w:t xml:space="preserve"> Orçamentos, encomendas.</w:t>
-      </w:r>
-    </w:p>
-    <w:p/>
-    <w:p/>
-    <w:p/>
-    <w:p>
-      <w:r>
-        <w:t>3. Utilizadores</w:t>
-      </w:r>
-    </w:p>
-    <w:p/>
-    <w:p/>
-    <w:p>
-      <w:r>
-        <w:t>Nome:</w:t>
-      </w:r>
-      <w:r>
-        <w:t xml:space="preserve"> Utilizadores</w:t>
-      </w:r>
-    </w:p>
-    <w:p/>
-    <w:p>
-      <w:r>
-        <w:t>Descrição:</w:t>
-      </w:r>
-      <w:r>
-        <w:t xml:space="preserve"> </w:t>
-      </w:r>
-      <w:r>
-        <w:t>Consulta produtos, pede orçamentos, faz encomendas.</w:t>
-      </w:r>
-    </w:p>
-    <w:p/>
-    <w:p>
-      <w:r>
-        <w:t>Dados de Perfil:</w:t>
-      </w:r>
-      <w:r>
-        <w:t xml:space="preserve"> Nome de utilizador, Primeiro nome, Último nome, Data de Nascimento, email, password.</w:t>
-      </w:r>
-    </w:p>
-    <w:p/>
-    <w:p>
-      <w:r>
-        <w:t>Super grupo:</w:t>
-      </w:r>
-      <w:r>
-        <w:t xml:space="preserve"> Nenhum</w:t>
-      </w:r>
-    </w:p>
-    <w:p/>
-    <w:p>
-      <w:r>
-        <w:t>Sub grupo:</w:t>
-      </w:r>
-      <w:r>
-        <w:t xml:space="preserve"> Nenhum</w:t>
-      </w:r>
-    </w:p>
-    <w:p/>
-    <w:p>
-      <w:r>
-        <w:t>Use Cases relevantes:</w:t>
-      </w:r>
-    </w:p>
-    <w:p/>
-    <w:p>
-      <w:r>
-        <w:t>Acesso ao objecto em modo de leitura:</w:t>
-      </w:r>
-      <w:r>
-        <w:t xml:space="preserve"> Produtos, orçamentos, encomendas.</w:t>
-      </w:r>
-    </w:p>
-    <w:p/>
-    <w:p>
-      <w:r>
-        <w:t>Acesso ao objecto em modo de gestão:</w:t>
-      </w:r>
-      <w:r>
-        <w:t xml:space="preserve"> Encomendas.</w:t>
-      </w:r>
-    </w:p>
-    <w:p/>
-    <w:p/>
-    <w:p/>
-    <w:p/>
-    <w:p/>
-    <w:p/>
-    <w:p/>
-    <w:p/>
-    <w:p/>
-    <w:p/>
-    <w:p/>
-    <w:p/>
-    <w:p/>
-    <w:p/>
-    <w:p/>
-    <w:p/>
-    <w:p/>
-    <w:p/>
-    <w:p/>
-    <w:p/>
-    <w:p/>
-    <w:p/>
-    <w:p/>
-    <w:p/>
-    <w:p/>
-    <w:p/>
-    <w:p>
-      <w:r>
-        <w:t>Use Cases</w:t>
-      </w:r>
-    </w:p>
-    <w:p/>
-    <w:p>
-      <w:r>
+        <w:t xml:space="preserve">Se as credenciais forem verdadeiras, o </w:t>
+      </w:r>
+      <w:proofErr w:type="spellStart"/>
+      <w:r>
+        <w:t>login</w:t>
+      </w:r>
+      <w:proofErr w:type="spellEnd"/>
+      <w:r>
+        <w:t xml:space="preserve"> é efectuado e utilizador tem acesso às suas permissões.</w:t>
+      </w:r>
+    </w:p>
+    <w:p/>
+    <w:p>
+      <w:pPr>
+        <w:rPr>
+          <w:b/>
+        </w:rPr>
+      </w:pPr>
+    </w:p>
+    <w:p>
+      <w:r>
+        <w:rPr>
+          <w:b/>
+        </w:rPr>
         <w:t>Titulo:</w:t>
       </w:r>
       <w:r>
-        <w:t xml:space="preserve"> Efectuar login.</w:t>
-      </w:r>
-    </w:p>
-    <w:p>
-      <w:r>
+        <w:rPr>
+          <w:b/>
+        </w:rPr>
+        <w:t xml:space="preserve"> </w:t>
+      </w:r>
+      <w:proofErr w:type="spellStart"/>
+      <w:r>
+        <w:t>Adicinar</w:t>
+      </w:r>
+      <w:proofErr w:type="spellEnd"/>
+      <w:r>
+        <w:t xml:space="preserve"> novo utilizador.</w:t>
+      </w:r>
+    </w:p>
+    <w:p>
+      <w:r>
+        <w:rPr>
+          <w:b/>
+        </w:rPr>
         <w:t>Objectivo:</w:t>
       </w:r>
       <w:r>
-        <w:t xml:space="preserve"> Permite ao utilizador ter acesso às permissões, que lhe foram atribuídas, dentro da aplicação Web.</w:t>
-      </w:r>
-    </w:p>
-    <w:p>
-      <w:r>
-        <w:t>Pré-Condição:</w:t>
-      </w:r>
-      <w:r>
-        <w:t xml:space="preserve"> Ter a sua conta associada a um dos grupos de utilizadores existentes.</w:t>
-      </w:r>
-    </w:p>
-    <w:p>
-      <w:r>
-        <w:t>Pós-Condição:</w:t>
-      </w:r>
-      <w:r>
-        <w:t xml:space="preserve"> Login efectuado e acesso às permissões da sua conta de utilizador.</w:t>
-      </w:r>
-    </w:p>
-    <w:p>
-      <w:r>
-        <w:t>Workflow:</w:t>
-      </w:r>
-      <w:r>
-        <w:t xml:space="preserve"> 1. O utilizador recebe duas caixas de texto para inserir nome de utilizador e password.</w:t>
-      </w:r>
-    </w:p>
-    <w:p>
-      <w:pPr>
-        <w:ind w:firstLine="360"/>
-      </w:pPr>
-      <w:r>
-        <w:t xml:space="preserve">2. </w:t>
-      </w:r>
-      <w:r>
-        <w:tab/>
-        <w:t>Utilizador insere os dados.</w:t>
-      </w:r>
-    </w:p>
-    <w:p>
-      <w:pPr>
-        <w:pStyle w:val="ListParagraph"/>
-        <w:numPr>
-          <w:ilvl w:val="0"/>
-          <w:numId w:val="1"/>
-        </w:numPr>
-      </w:pPr>
-      <w:r>
-        <w:t>Se as credenciais forem verdadeiras, o login é efectuado e utilizador tem acesso às suas permissões.</w:t>
+        <w:rPr>
+          <w:b/>
+        </w:rPr>
+        <w:t xml:space="preserve"> </w:t>
+      </w:r>
+      <w:r>
+        <w:t>Permite que um cliente</w:t>
+      </w:r>
+      <w:r>
+        <w:t xml:space="preserve"> tenha uma conta </w:t>
+      </w:r>
+      <w:r>
+        <w:t xml:space="preserve">de utilizador </w:t>
+      </w:r>
+      <w:r>
+        <w:t>na aplicação</w:t>
+      </w:r>
+      <w:r>
+        <w:t>.</w:t>
+      </w:r>
+    </w:p>
+    <w:p>
+      <w:r>
+        <w:rPr>
+          <w:b/>
+        </w:rPr>
+        <w:t>Pré-condição:</w:t>
+      </w:r>
+      <w:r>
+        <w:rPr>
+          <w:b/>
+        </w:rPr>
+        <w:t xml:space="preserve"> </w:t>
+      </w:r>
+      <w:r>
+        <w:t>Existir grupo de Utilizadores.</w:t>
+      </w:r>
+    </w:p>
+    <w:p>
+      <w:r>
+        <w:rPr>
+          <w:b/>
+        </w:rPr>
+        <w:t>Pós-condição:</w:t>
+      </w:r>
+      <w:r>
+        <w:rPr>
+          <w:b/>
+        </w:rPr>
+        <w:t xml:space="preserve"> </w:t>
+      </w:r>
+      <w:r>
+        <w:t>Novo</w:t>
+      </w:r>
+      <w:r>
+        <w:rPr>
+          <w:b/>
+        </w:rPr>
+        <w:t xml:space="preserve"> </w:t>
+      </w:r>
+      <w:r>
+        <w:t>cliente pode usar a sua conta de utilizador com as respectivas permissões.</w:t>
+      </w:r>
+    </w:p>
+    <w:p>
+      <w:proofErr w:type="spellStart"/>
+      <w:r>
+        <w:rPr>
+          <w:b/>
+        </w:rPr>
+        <w:t>Workflow</w:t>
+      </w:r>
+      <w:proofErr w:type="spellEnd"/>
+      <w:r>
+        <w:rPr>
+          <w:b/>
+        </w:rPr>
+        <w:t>:</w:t>
+      </w:r>
+      <w:r>
+        <w:rPr>
+          <w:b/>
+        </w:rPr>
+        <w:t xml:space="preserve"> 1. </w:t>
+      </w:r>
+      <w:r>
+        <w:t>Utilizador recebe caixas de texto correspondentes aos dados de perfil.</w:t>
+      </w:r>
+    </w:p>
+    <w:p>
+      <w:r>
+        <w:tab/>
+      </w:r>
+      <w:r>
+        <w:tab/>
+        <w:t>2. Utilizador insere dados.</w:t>
+      </w:r>
+    </w:p>
+    <w:p>
+      <w:r>
+        <w:tab/>
+      </w:r>
+      <w:r>
+        <w:tab/>
+        <w:t>3. O Sistema verifica se dados são todos validos (ex. Se a data de nascimento é valida; se nome de utilizador não existe ainda.).</w:t>
+      </w:r>
+    </w:p>
+    <w:p>
+      <w:r>
+        <w:tab/>
+      </w:r>
+      <w:r>
+        <w:tab/>
+        <w:t>4. O conta de utilizador é</w:t>
+      </w:r>
+      <w:r>
+        <w:t xml:space="preserve"> inserida com sucesso.</w:t>
       </w:r>
     </w:p>
     <w:p/>
@@ -398,7 +1004,7 @@
         <w:t xml:space="preserve"> </w:t>
       </w:r>
       <w:r>
-        <w:t>Adicinar novo utilizador.</w:t>
+        <w:t>Adicionar novo gestor.</w:t>
       </w:r>
     </w:p>
     <w:p>
@@ -415,22 +1021,352 @@
         <w:t xml:space="preserve"> </w:t>
       </w:r>
       <w:r>
-        <w:t>Permite que um cliente</w:t>
-      </w:r>
-      <w:r>
-        <w:t xml:space="preserve"> tenha uma conta </w:t>
-      </w:r>
-      <w:r>
-        <w:t xml:space="preserve">de utilizador </w:t>
-      </w:r>
-      <w:r>
-        <w:t>na aplicação</w:t>
-      </w:r>
+        <w:t>Permite adicionar uma nova conta de gestor à aplicação.</w:t>
+      </w:r>
+    </w:p>
+    <w:p>
+      <w:r>
+        <w:rPr>
+          <w:b/>
+        </w:rPr>
+        <w:t>Pré-condição:</w:t>
+      </w:r>
+      <w:r>
+        <w:rPr>
+          <w:b/>
+        </w:rPr>
+        <w:t xml:space="preserve"> </w:t>
+      </w:r>
+      <w:r>
+        <w:t>Existir grupe de Gestores.</w:t>
+      </w:r>
+    </w:p>
+    <w:p>
+      <w:r>
+        <w:rPr>
+          <w:b/>
+        </w:rPr>
+        <w:t>Pós-condição:</w:t>
+      </w:r>
+      <w:r>
+        <w:rPr>
+          <w:b/>
+        </w:rPr>
+        <w:t xml:space="preserve"> </w:t>
+      </w:r>
+      <w:r>
+        <w:t>Novo gestor pode usar a sua conta de gestor com as respectivas permissões.</w:t>
+      </w:r>
+    </w:p>
+    <w:p>
+      <w:proofErr w:type="spellStart"/>
+      <w:r>
+        <w:rPr>
+          <w:b/>
+        </w:rPr>
+        <w:t>Workflow</w:t>
+      </w:r>
+      <w:proofErr w:type="spellEnd"/>
+      <w:r>
+        <w:rPr>
+          <w:b/>
+        </w:rPr>
+        <w:t>:</w:t>
+      </w:r>
+      <w:r>
+        <w:rPr>
+          <w:b/>
+        </w:rPr>
+        <w:t xml:space="preserve"> </w:t>
+      </w:r>
+      <w:r>
+        <w:t xml:space="preserve">1. Administrador recebe </w:t>
+      </w:r>
+      <w:proofErr w:type="spellStart"/>
+      <w:r>
+        <w:t>caiscas</w:t>
+      </w:r>
+      <w:proofErr w:type="spellEnd"/>
+      <w:r>
+        <w:t xml:space="preserve"> de texto correspondentes aos dados de perfil de Gestor.</w:t>
+      </w:r>
+    </w:p>
+    <w:p>
+      <w:r>
+        <w:tab/>
+      </w:r>
+      <w:r>
+        <w:tab/>
+        <w:t>2. Administrador insere dados.</w:t>
+      </w:r>
+    </w:p>
+    <w:p>
+      <w:r>
+        <w:tab/>
+      </w:r>
+      <w:r>
+        <w:tab/>
+        <w:t>3. Sistema verifica se dados são válidos(</w:t>
+      </w:r>
+      <w:proofErr w:type="spellStart"/>
+      <w:r>
+        <w:t>ex</w:t>
+      </w:r>
+      <w:proofErr w:type="spellEnd"/>
+      <w:r>
+        <w:t>: Se nome de utilizador não existe ainda.)</w:t>
+      </w:r>
+    </w:p>
+    <w:p>
+      <w:r>
+        <w:tab/>
+      </w:r>
+      <w:r>
+        <w:tab/>
+        <w:t xml:space="preserve">4. A conta de gestor </w:t>
+      </w:r>
+      <w:r>
+        <w:t>é inserida com sucesso.</w:t>
+      </w:r>
+    </w:p>
+    <w:p/>
+    <w:p/>
+    <w:p>
+      <w:pPr>
+        <w:rPr>
+          <w:b/>
+        </w:rPr>
+      </w:pPr>
+    </w:p>
+    <w:p>
+      <w:pPr>
+        <w:rPr>
+          <w:b/>
+        </w:rPr>
+      </w:pPr>
+    </w:p>
+    <w:p>
+      <w:pPr>
+        <w:rPr>
+          <w:b/>
+        </w:rPr>
+      </w:pPr>
+    </w:p>
+    <w:p>
+      <w:pPr>
+        <w:rPr>
+          <w:b/>
+        </w:rPr>
+      </w:pPr>
+    </w:p>
+    <w:p>
+      <w:pPr>
+        <w:rPr>
+          <w:b/>
+        </w:rPr>
+      </w:pPr>
+    </w:p>
+    <w:p>
+      <w:pPr>
+        <w:rPr>
+          <w:b/>
+        </w:rPr>
+      </w:pPr>
+    </w:p>
+    <w:p>
+      <w:pPr>
+        <w:rPr>
+          <w:b/>
+        </w:rPr>
+      </w:pPr>
+    </w:p>
+    <w:p>
+      <w:pPr>
+        <w:rPr>
+          <w:b/>
+        </w:rPr>
+      </w:pPr>
+    </w:p>
+    <w:p>
+      <w:r>
+        <w:rPr>
+          <w:b/>
+        </w:rPr>
+        <w:t>Titulo:</w:t>
+      </w:r>
+      <w:r>
+        <w:rPr>
+          <w:b/>
+        </w:rPr>
+        <w:t xml:space="preserve"> </w:t>
+      </w:r>
+      <w:r>
+        <w:t>Alterar dados de perfil.</w:t>
+      </w:r>
+    </w:p>
+    <w:p>
+      <w:r>
+        <w:rPr>
+          <w:b/>
+        </w:rPr>
+        <w:t>Objectivo:</w:t>
+      </w:r>
+      <w:r>
+        <w:rPr>
+          <w:b/>
+        </w:rPr>
+        <w:t xml:space="preserve"> </w:t>
+      </w:r>
+      <w:r>
+        <w:t>Permite alterar dados de perfil existentes.</w:t>
+      </w:r>
+    </w:p>
+    <w:p>
+      <w:r>
+        <w:rPr>
+          <w:b/>
+        </w:rPr>
+        <w:t>Pré-condição:</w:t>
+      </w:r>
+      <w:r>
+        <w:rPr>
+          <w:b/>
+        </w:rPr>
+        <w:t xml:space="preserve"> </w:t>
+      </w:r>
+      <w:r>
+        <w:t>Utilizador tem que estar autenticado.</w:t>
+      </w:r>
+    </w:p>
+    <w:p>
+      <w:r>
+        <w:rPr>
+          <w:b/>
+        </w:rPr>
+        <w:t>Pós-condição:</w:t>
+      </w:r>
+      <w:r>
+        <w:rPr>
+          <w:b/>
+        </w:rPr>
+        <w:t xml:space="preserve"> </w:t>
+      </w:r>
+      <w:r>
+        <w:t xml:space="preserve">Perfil é </w:t>
+      </w:r>
+      <w:proofErr w:type="spellStart"/>
+      <w:r>
+        <w:t>actualizado</w:t>
+      </w:r>
+      <w:proofErr w:type="spellEnd"/>
       <w:r>
         <w:t>.</w:t>
       </w:r>
     </w:p>
     <w:p>
+      <w:proofErr w:type="spellStart"/>
+      <w:r>
+        <w:rPr>
+          <w:b/>
+        </w:rPr>
+        <w:t>Workflow</w:t>
+      </w:r>
+      <w:proofErr w:type="spellEnd"/>
+      <w:r>
+        <w:rPr>
+          <w:b/>
+        </w:rPr>
+        <w:t>:</w:t>
+      </w:r>
+      <w:r>
+        <w:rPr>
+          <w:b/>
+        </w:rPr>
+        <w:t xml:space="preserve"> </w:t>
+      </w:r>
+      <w:r>
+        <w:t>1. Utilizador recebe caixas de texto associadas aos dados de perfil.</w:t>
+      </w:r>
+    </w:p>
+    <w:p>
+      <w:r>
+        <w:tab/>
+      </w:r>
+      <w:r>
+        <w:tab/>
+        <w:t>2. Utilizador insere novos dados de perfil.</w:t>
+      </w:r>
+    </w:p>
+    <w:p>
+      <w:r>
+        <w:tab/>
+      </w:r>
+      <w:r>
+        <w:tab/>
+        <w:t>3. Sistema verifica se dados inseridos são válidos.</w:t>
+      </w:r>
+    </w:p>
+    <w:p>
+      <w:r>
+        <w:tab/>
+      </w:r>
+      <w:r>
+        <w:tab/>
+        <w:t xml:space="preserve">4. Dados de perfil são alterados e perfil é </w:t>
+      </w:r>
+      <w:proofErr w:type="spellStart"/>
+      <w:r>
+        <w:t>actualizado</w:t>
+      </w:r>
+      <w:proofErr w:type="spellEnd"/>
+      <w:r>
+        <w:t>.</w:t>
+      </w:r>
+    </w:p>
+    <w:p/>
+    <w:p/>
+    <w:p>
+      <w:pPr>
+        <w:rPr>
+          <w:b/>
+        </w:rPr>
+      </w:pPr>
+    </w:p>
+    <w:p>
+      <w:r>
+        <w:rPr>
+          <w:b/>
+        </w:rPr>
+        <w:t>Titulo:</w:t>
+      </w:r>
+      <w:r>
+        <w:rPr>
+          <w:b/>
+        </w:rPr>
+        <w:t xml:space="preserve"> </w:t>
+      </w:r>
+      <w:r>
+        <w:t>Adicionar produto.</w:t>
+      </w:r>
+    </w:p>
+    <w:p>
+      <w:r>
+        <w:rPr>
+          <w:b/>
+        </w:rPr>
+        <w:t>Objectivo:</w:t>
+      </w:r>
+      <w:r>
+        <w:rPr>
+          <w:b/>
+        </w:rPr>
+        <w:t xml:space="preserve"> </w:t>
+      </w:r>
+      <w:r>
+        <w:t>Adicionar um novo produto à lista de produtos existentes.</w:t>
+      </w:r>
+    </w:p>
+    <w:p>
       <w:r>
         <w:rPr>
           <w:b/>
@@ -444,7 +1380,7 @@
         <w:t xml:space="preserve"> </w:t>
       </w:r>
       <w:r>
-        <w:t>Existir grupo de Utilizadores.</w:t>
+        <w:t>Utilizador estar autenticado.</w:t>
       </w:r>
     </w:p>
     <w:p>
@@ -461,66 +1397,91 @@
         <w:t xml:space="preserve"> </w:t>
       </w:r>
       <w:r>
-        <w:t>Novo</w:t>
-      </w:r>
-      <w:r>
-        <w:rPr>
-          <w:b/>
-        </w:rPr>
-        <w:t xml:space="preserve"> </w:t>
-      </w:r>
-      <w:r>
-        <w:t>cliente pode usar a sua conta de utilizador com as respectivas permissões.</w:t>
-      </w:r>
-    </w:p>
-    <w:p>
-      <w:r>
-        <w:rPr>
-          <w:b/>
-        </w:rPr>
-        <w:t>Workflow:</w:t>
-      </w:r>
-      <w:r>
-        <w:rPr>
-          <w:b/>
-        </w:rPr>
-        <w:t xml:space="preserve"> 1. </w:t>
-      </w:r>
-      <w:r>
-        <w:t>Utilizador recebe caixas de texto correspondentes aos dados de perfil.</w:t>
-      </w:r>
-    </w:p>
-    <w:p>
-      <w:r>
-        <w:tab/>
-      </w:r>
-      <w:r>
-        <w:tab/>
-        <w:t>2. Utilizador insere dados.</w:t>
-      </w:r>
-    </w:p>
-    <w:p>
-      <w:r>
-        <w:tab/>
-      </w:r>
-      <w:r>
-        <w:tab/>
-        <w:t>3. O Sistema verifica se dados são todos validos (ex. Se a data de nascimento é valida; se nome de utilizador não existe ainda.).</w:t>
-      </w:r>
-    </w:p>
-    <w:p>
-      <w:r>
-        <w:tab/>
-      </w:r>
-      <w:r>
-        <w:tab/>
-        <w:t>4. O conta de utilizador é</w:t>
-      </w:r>
-      <w:r>
-        <w:t xml:space="preserve"> inserida com sucesso.</w:t>
-      </w:r>
-    </w:p>
-    <w:p/>
+        <w:t>Novo produto encontra-se visível na página de produtos.</w:t>
+      </w:r>
+    </w:p>
+    <w:p>
+      <w:proofErr w:type="spellStart"/>
+      <w:r>
+        <w:rPr>
+          <w:b/>
+        </w:rPr>
+        <w:t>Workflow</w:t>
+      </w:r>
+      <w:proofErr w:type="spellEnd"/>
+      <w:r>
+        <w:rPr>
+          <w:b/>
+        </w:rPr>
+        <w:t>:</w:t>
+      </w:r>
+      <w:r>
+        <w:rPr>
+          <w:b/>
+        </w:rPr>
+        <w:t xml:space="preserve"> </w:t>
+      </w:r>
+      <w:r>
+        <w:t>1. Utilizador recebe caixas de texto referentes aos dados do produto: (nome, preço, descrição).</w:t>
+      </w:r>
+    </w:p>
+    <w:p>
+      <w:r>
+        <w:tab/>
+      </w:r>
+      <w:r>
+        <w:tab/>
+        <w:t>2. Utilizador insere dados do novo produto.</w:t>
+      </w:r>
+    </w:p>
+    <w:p>
+      <w:r>
+        <w:tab/>
+      </w:r>
+      <w:r>
+        <w:tab/>
+        <w:t>3. Sistema verifica se dados são válidos(</w:t>
+      </w:r>
+      <w:proofErr w:type="spellStart"/>
+      <w:r>
+        <w:t>ex</w:t>
+      </w:r>
+      <w:proofErr w:type="spellEnd"/>
+      <w:r>
+        <w:t>: não existe nenhum produto com o mesmo nome; preço inserido é válido).</w:t>
+      </w:r>
+    </w:p>
+    <w:p>
+      <w:r>
+        <w:tab/>
+      </w:r>
+      <w:r>
+        <w:tab/>
+        <w:t xml:space="preserve">4. Produto é inserido e lista de produtos </w:t>
+      </w:r>
+      <w:proofErr w:type="spellStart"/>
+      <w:r>
+        <w:t>actualizada</w:t>
+      </w:r>
+      <w:proofErr w:type="spellEnd"/>
+      <w:r>
+        <w:t>.</w:t>
+      </w:r>
+    </w:p>
+    <w:p>
+      <w:pPr>
+        <w:rPr>
+          <w:b/>
+        </w:rPr>
+      </w:pPr>
+    </w:p>
+    <w:p>
+      <w:pPr>
+        <w:rPr>
+          <w:b/>
+        </w:rPr>
+      </w:pPr>
+    </w:p>
     <w:p>
       <w:pPr>
         <w:rPr>
@@ -542,7 +1503,7 @@
         <w:t xml:space="preserve"> </w:t>
       </w:r>
       <w:r>
-        <w:t>Adicionar novo gestor.</w:t>
+        <w:t>Remover produto.</w:t>
       </w:r>
     </w:p>
     <w:p>
@@ -559,7 +1520,7 @@
         <w:t xml:space="preserve"> </w:t>
       </w:r>
       <w:r>
-        <w:t>Permite adicionar uma nova conta de gestor à aplicação.</w:t>
+        <w:t>Remover um produto da lista de produtos existentes.</w:t>
       </w:r>
     </w:p>
     <w:p>
@@ -576,7 +1537,7 @@
         <w:t xml:space="preserve"> </w:t>
       </w:r>
       <w:r>
-        <w:t>Existir grupe de Gestores.</w:t>
+        <w:t>Produto existir na lista de produtos.</w:t>
       </w:r>
     </w:p>
     <w:p>
@@ -593,92 +1554,76 @@
         <w:t xml:space="preserve"> </w:t>
       </w:r>
       <w:r>
-        <w:t>Novo gestor pode usar a sua conta de gestor com as respectivas permissões.</w:t>
-      </w:r>
-    </w:p>
-    <w:p>
-      <w:r>
-        <w:rPr>
-          <w:b/>
-        </w:rPr>
-        <w:t>Workflow:</w:t>
-      </w:r>
-      <w:r>
-        <w:rPr>
-          <w:b/>
-        </w:rPr>
-        <w:t xml:space="preserve"> </w:t>
-      </w:r>
-      <w:r>
-        <w:t>1. Administrador recebe caiscas de texto correspondentes aos dados de perfil de Gestor.</w:t>
-      </w:r>
-    </w:p>
-    <w:p>
-      <w:r>
-        <w:tab/>
-      </w:r>
-      <w:r>
-        <w:tab/>
-        <w:t>2. Administrador insere dados.</w:t>
-      </w:r>
-    </w:p>
-    <w:p>
-      <w:r>
-        <w:tab/>
-      </w:r>
-      <w:r>
-        <w:tab/>
-        <w:t>3. Sistema verifica se dados são válidos(ex: Se nome de utilizador não existe ainda.)</w:t>
-      </w:r>
-    </w:p>
-    <w:p>
-      <w:r>
-        <w:tab/>
-      </w:r>
-      <w:r>
-        <w:tab/>
-        <w:t xml:space="preserve">4. A conta de gestor </w:t>
-      </w:r>
-      <w:r>
-        <w:t>é inserida com sucesso.</w:t>
-      </w:r>
-    </w:p>
-    <w:p/>
-    <w:p/>
-    <w:p>
-      <w:pPr>
-        <w:rPr>
-          <w:b/>
-        </w:rPr>
-      </w:pPr>
-    </w:p>
-    <w:p>
-      <w:pPr>
-        <w:rPr>
-          <w:b/>
-        </w:rPr>
-      </w:pPr>
-    </w:p>
-    <w:p>
-      <w:pPr>
-        <w:rPr>
-          <w:b/>
-        </w:rPr>
-      </w:pPr>
-    </w:p>
-    <w:p>
-      <w:pPr>
-        <w:rPr>
-          <w:b/>
-        </w:rPr>
-      </w:pPr>
-    </w:p>
-    <w:p>
-      <w:pPr>
-        <w:rPr>
-          <w:b/>
-        </w:rPr>
-      </w:pPr>
+        <w:t xml:space="preserve">Produto é removido e lista de produtos </w:t>
+      </w:r>
+      <w:proofErr w:type="spellStart"/>
+      <w:r>
+        <w:t>actualizada</w:t>
+      </w:r>
+      <w:proofErr w:type="spellEnd"/>
+      <w:r>
+        <w:t>.</w:t>
+      </w:r>
+    </w:p>
+    <w:p>
+      <w:proofErr w:type="spellStart"/>
+      <w:r>
+        <w:rPr>
+          <w:b/>
+        </w:rPr>
+        <w:t>Workflow</w:t>
+      </w:r>
+      <w:proofErr w:type="spellEnd"/>
+      <w:r>
+        <w:rPr>
+          <w:b/>
+        </w:rPr>
+        <w:t>:</w:t>
+      </w:r>
+      <w:r>
+        <w:rPr>
+          <w:b/>
+        </w:rPr>
+        <w:t xml:space="preserve"> </w:t>
+      </w:r>
+      <w:r>
+        <w:t>1. Utilizador recebe lista de produtos existentes.</w:t>
+      </w:r>
+    </w:p>
+    <w:p>
+      <w:r>
+        <w:tab/>
+      </w:r>
+      <w:r>
+        <w:tab/>
+        <w:t>2. Utilizador escolhe produto a remover.</w:t>
+      </w:r>
+    </w:p>
+    <w:p>
+      <w:r>
+        <w:tab/>
+      </w:r>
+      <w:r>
+        <w:tab/>
+        <w:t>3. Utilizador recebe mensagem de confirmação se pretende mesmo remover produto escolhido.</w:t>
+      </w:r>
+    </w:p>
+    <w:p>
+      <w:r>
+        <w:tab/>
+      </w:r>
+      <w:r>
+        <w:tab/>
+        <w:t xml:space="preserve">4. Se utilizador confirmar, produto é removido e lista de produtos </w:t>
+      </w:r>
+      <w:proofErr w:type="spellStart"/>
+      <w:r>
+        <w:t>actualizada</w:t>
+      </w:r>
+      <w:proofErr w:type="spellEnd"/>
+      <w:r>
+        <w:t>.</w:t>
+      </w:r>
     </w:p>
     <w:p>
       <w:pPr>
@@ -715,7 +1660,7 @@
         <w:t xml:space="preserve"> </w:t>
       </w:r>
       <w:r>
-        <w:t>Alterar dados de perfil.</w:t>
+        <w:t>Remover pedido de orçamento.</w:t>
       </w:r>
     </w:p>
     <w:p>
@@ -732,7 +1677,7 @@
         <w:t xml:space="preserve"> </w:t>
       </w:r>
       <w:r>
-        <w:t>Permite alterar dados de perfil existentes.</w:t>
+        <w:t>Remover um pedido de orçamento da lista de pedidos existentes.</w:t>
       </w:r>
     </w:p>
     <w:p>
@@ -749,7 +1694,7 @@
         <w:t xml:space="preserve"> </w:t>
       </w:r>
       <w:r>
-        <w:t>Utilizador tem que estar autenticado.</w:t>
+        <w:t>Pedido existir na lista de orçamentos.</w:t>
       </w:r>
     </w:p>
     <w:p>
@@ -766,55 +1711,77 @@
         <w:t xml:space="preserve"> </w:t>
       </w:r>
       <w:r>
-        <w:t>Perfil é actualizado.</w:t>
-      </w:r>
-    </w:p>
-    <w:p>
-      <w:r>
-        <w:rPr>
-          <w:b/>
-        </w:rPr>
-        <w:t>Workflow:</w:t>
-      </w:r>
-      <w:r>
-        <w:rPr>
-          <w:b/>
-        </w:rPr>
-        <w:t xml:space="preserve"> </w:t>
-      </w:r>
-      <w:r>
-        <w:t>1. Utilizador recebe caixas de texto associadas aos dados de perfil.</w:t>
-      </w:r>
-    </w:p>
-    <w:p>
-      <w:r>
-        <w:tab/>
-      </w:r>
-      <w:r>
-        <w:tab/>
-        <w:t>2. Utilizador insere novos dados de perfil.</w:t>
-      </w:r>
-    </w:p>
-    <w:p>
-      <w:r>
-        <w:tab/>
-      </w:r>
-      <w:r>
-        <w:tab/>
-        <w:t>3. Sistema verifica se dados inseridos são válidos.</w:t>
-      </w:r>
-    </w:p>
-    <w:p>
-      <w:r>
-        <w:tab/>
-      </w:r>
-      <w:r>
-        <w:tab/>
-        <w:t>4. Dados de perfil são alterados e perfil é actualizado.</w:t>
-      </w:r>
-    </w:p>
-    <w:p/>
-    <w:p/>
+        <w:t xml:space="preserve">Pedido é removido e lista de pedidos de orçamentos é </w:t>
+      </w:r>
+      <w:proofErr w:type="spellStart"/>
+      <w:r>
+        <w:t>actualizada</w:t>
+      </w:r>
+      <w:proofErr w:type="spellEnd"/>
+      <w:r>
+        <w:t>.</w:t>
+      </w:r>
+    </w:p>
+    <w:p>
+      <w:proofErr w:type="spellStart"/>
+      <w:r>
+        <w:rPr>
+          <w:b/>
+        </w:rPr>
+        <w:t>Workflow</w:t>
+      </w:r>
+      <w:proofErr w:type="spellEnd"/>
+      <w:r>
+        <w:rPr>
+          <w:b/>
+        </w:rPr>
+        <w:t>:</w:t>
+      </w:r>
+      <w:r>
+        <w:rPr>
+          <w:b/>
+        </w:rPr>
+        <w:t xml:space="preserve"> </w:t>
+      </w:r>
+      <w:r>
+        <w:t>1. Utilizador recebe lista de pedidos de orçamentos.</w:t>
+      </w:r>
+    </w:p>
+    <w:p>
+      <w:r>
+        <w:tab/>
+      </w:r>
+      <w:r>
+        <w:tab/>
+        <w:t>2. Utilizador escolhe pedido a remover.</w:t>
+      </w:r>
+    </w:p>
+    <w:p>
+      <w:r>
+        <w:tab/>
+      </w:r>
+      <w:r>
+        <w:tab/>
+        <w:t>3. Utilizador recebe mensagem de confirmação se pretende remover pedido escolhido.</w:t>
+      </w:r>
+    </w:p>
+    <w:p>
+      <w:r>
+        <w:tab/>
+      </w:r>
+      <w:r>
+        <w:tab/>
+        <w:t xml:space="preserve">4. Se utilizador confirmar, pedido é removido e lista de pedidos de orçamentos é </w:t>
+      </w:r>
+      <w:proofErr w:type="spellStart"/>
+      <w:r>
+        <w:t>actualizada</w:t>
+      </w:r>
+      <w:proofErr w:type="spellEnd"/>
+      <w:r>
+        <w:t>.</w:t>
+      </w:r>
+    </w:p>
     <w:p>
       <w:pPr>
         <w:rPr>
@@ -836,117 +1803,68 @@
         <w:t xml:space="preserve"> </w:t>
       </w:r>
       <w:r>
-        <w:t>Adicionar produto.</w:t>
-      </w:r>
-    </w:p>
-    <w:p>
+        <w:t>Pedir orçamento.</w:t>
+      </w:r>
+    </w:p>
+    <w:p>
+      <w:pPr>
+        <w:rPr>
+          <w:b/>
+        </w:rPr>
+      </w:pPr>
       <w:r>
         <w:rPr>
           <w:b/>
         </w:rPr>
         <w:t>Objectivo:</w:t>
       </w:r>
-      <w:r>
-        <w:rPr>
-          <w:b/>
-        </w:rPr>
-        <w:t xml:space="preserve"> </w:t>
-      </w:r>
-      <w:r>
-        <w:t>Adicionar um novo produto à lista de produtos existentes.</w:t>
-      </w:r>
-    </w:p>
-    <w:p>
+    </w:p>
+    <w:p>
+      <w:pPr>
+        <w:rPr>
+          <w:b/>
+        </w:rPr>
+      </w:pPr>
       <w:r>
         <w:rPr>
           <w:b/>
         </w:rPr>
         <w:t>Pré-condição:</w:t>
       </w:r>
-      <w:r>
-        <w:rPr>
-          <w:b/>
-        </w:rPr>
-        <w:t xml:space="preserve"> </w:t>
-      </w:r>
-      <w:r>
-        <w:t>Utilizador estar autenticado.</w:t>
-      </w:r>
-    </w:p>
-    <w:p>
+    </w:p>
+    <w:p>
+      <w:pPr>
+        <w:rPr>
+          <w:b/>
+        </w:rPr>
+      </w:pPr>
       <w:r>
         <w:rPr>
           <w:b/>
         </w:rPr>
         <w:t>Pós-condição:</w:t>
       </w:r>
-      <w:r>
-        <w:rPr>
-          <w:b/>
-        </w:rPr>
-        <w:t xml:space="preserve"> </w:t>
-      </w:r>
-      <w:r>
-        <w:t>Novo produto encontra-se visível na página de produtos.</w:t>
-      </w:r>
-    </w:p>
-    <w:p>
-      <w:r>
-        <w:rPr>
-          <w:b/>
-        </w:rPr>
-        <w:t>Workflow:</w:t>
-      </w:r>
-      <w:r>
-        <w:rPr>
-          <w:b/>
-        </w:rPr>
-        <w:t xml:space="preserve"> </w:t>
-      </w:r>
-      <w:r>
-        <w:t>1. Utilizador recebe caixas de texto referentes aos dados do produto: (nome, preço, descrição).</w:t>
-      </w:r>
-    </w:p>
-    <w:p>
-      <w:r>
-        <w:tab/>
-      </w:r>
-      <w:r>
-        <w:tab/>
-        <w:t>2. Utilizador insere dados do novo produto.</w:t>
-      </w:r>
-    </w:p>
-    <w:p>
-      <w:r>
-        <w:tab/>
-      </w:r>
-      <w:r>
-        <w:tab/>
-        <w:t>3. Sistema verifica se dados são válidos(ex: não existe nenhum produto com o mesmo nome; preço inserido é válido).</w:t>
-      </w:r>
-    </w:p>
-    <w:p>
-      <w:r>
-        <w:tab/>
-      </w:r>
-      <w:r>
-        <w:tab/>
-        <w:t>4. Produto é inserido e lista de produtos actualizada.</w:t>
-      </w:r>
-    </w:p>
-    <w:p>
-      <w:pPr>
-        <w:rPr>
-          <w:b/>
-        </w:rPr>
-      </w:pPr>
-    </w:p>
-    <w:p>
-      <w:pPr>
-        <w:rPr>
-          <w:b/>
-        </w:rPr>
-      </w:pPr>
+    </w:p>
+    <w:p>
+      <w:pPr>
+        <w:rPr>
+          <w:b/>
+        </w:rPr>
+      </w:pPr>
+      <w:proofErr w:type="spellStart"/>
+      <w:r>
+        <w:rPr>
+          <w:b/>
+        </w:rPr>
+        <w:t>Workflow</w:t>
+      </w:r>
+      <w:proofErr w:type="spellEnd"/>
+      <w:r>
+        <w:rPr>
+          <w:b/>
+        </w:rPr>
+        <w:t>:</w:t>
+      </w:r>
     </w:p>
     <w:p>
       <w:pPr>
@@ -969,117 +1887,68 @@
         <w:t xml:space="preserve"> </w:t>
       </w:r>
       <w:r>
-        <w:t>Remover produto.</w:t>
-      </w:r>
-    </w:p>
-    <w:p>
+        <w:t>Pedir encomenda.</w:t>
+      </w:r>
+    </w:p>
+    <w:p>
+      <w:pPr>
+        <w:rPr>
+          <w:b/>
+        </w:rPr>
+      </w:pPr>
       <w:r>
         <w:rPr>
           <w:b/>
         </w:rPr>
         <w:t>Objectivo:</w:t>
       </w:r>
-      <w:r>
-        <w:rPr>
-          <w:b/>
-        </w:rPr>
-        <w:t xml:space="preserve"> </w:t>
-      </w:r>
-      <w:r>
-        <w:t>Remover um produto da lista de produtos existentes.</w:t>
-      </w:r>
-    </w:p>
-    <w:p>
+    </w:p>
+    <w:p>
+      <w:pPr>
+        <w:rPr>
+          <w:b/>
+        </w:rPr>
+      </w:pPr>
       <w:r>
         <w:rPr>
           <w:b/>
         </w:rPr>
         <w:t>Pré-condição:</w:t>
       </w:r>
-      <w:r>
-        <w:rPr>
-          <w:b/>
-        </w:rPr>
-        <w:t xml:space="preserve"> </w:t>
-      </w:r>
-      <w:r>
-        <w:t>Produto existir na lista de produtos.</w:t>
-      </w:r>
-    </w:p>
-    <w:p>
+    </w:p>
+    <w:p>
+      <w:pPr>
+        <w:rPr>
+          <w:b/>
+        </w:rPr>
+      </w:pPr>
       <w:r>
         <w:rPr>
           <w:b/>
         </w:rPr>
         <w:t>Pós-condição:</w:t>
       </w:r>
-      <w:r>
-        <w:rPr>
-          <w:b/>
-        </w:rPr>
-        <w:t xml:space="preserve"> </w:t>
-      </w:r>
-      <w:r>
-        <w:t>Produto é removido e lista de produtos actualizada.</w:t>
-      </w:r>
-    </w:p>
-    <w:p>
-      <w:r>
-        <w:rPr>
-          <w:b/>
-        </w:rPr>
-        <w:t>Workflow:</w:t>
-      </w:r>
-      <w:r>
-        <w:rPr>
-          <w:b/>
-        </w:rPr>
-        <w:t xml:space="preserve"> </w:t>
-      </w:r>
-      <w:r>
-        <w:t>1. Utilizador recebe lista de produtos existentes.</w:t>
-      </w:r>
-    </w:p>
-    <w:p>
-      <w:r>
-        <w:tab/>
-      </w:r>
-      <w:r>
-        <w:tab/>
-        <w:t>2. Utilizador escolhe produto a remover.</w:t>
-      </w:r>
-    </w:p>
-    <w:p>
-      <w:r>
-        <w:tab/>
-      </w:r>
-      <w:r>
-        <w:tab/>
-        <w:t>3. Utilizador recebe mensagem de confirmação se pretende mesmo remover produto escolhido.</w:t>
-      </w:r>
-    </w:p>
-    <w:p>
-      <w:r>
-        <w:tab/>
-      </w:r>
-      <w:r>
-        <w:tab/>
-        <w:t>4. Se utilizador confirmar, produto é removido e lista de produtos actualizada.</w:t>
-      </w:r>
-    </w:p>
-    <w:p>
-      <w:pPr>
-        <w:rPr>
-          <w:b/>
-        </w:rPr>
-      </w:pPr>
-    </w:p>
-    <w:p>
-      <w:pPr>
-        <w:rPr>
-          <w:b/>
-        </w:rPr>
-      </w:pPr>
+    </w:p>
+    <w:p>
+      <w:pPr>
+        <w:rPr>
+          <w:b/>
+        </w:rPr>
+      </w:pPr>
+      <w:proofErr w:type="spellStart"/>
+      <w:r>
+        <w:rPr>
+          <w:b/>
+        </w:rPr>
+        <w:t>Workflow</w:t>
+      </w:r>
+      <w:proofErr w:type="spellEnd"/>
+      <w:r>
+        <w:rPr>
+          <w:b/>
+        </w:rPr>
+        <w:t>:</w:t>
+      </w:r>
     </w:p>
     <w:p>
       <w:pPr>
@@ -1102,8 +1971,13 @@
         <w:t xml:space="preserve"> </w:t>
       </w:r>
       <w:r>
-        <w:t>Remover pedido de orçamento.</w:t>
-      </w:r>
+        <w:t xml:space="preserve">Remover pedido de </w:t>
+      </w:r>
+      <w:proofErr w:type="spellStart"/>
+      <w:r>
+        <w:t>encomeda</w:t>
+      </w:r>
+      <w:proofErr w:type="spellEnd"/>
     </w:p>
     <w:p>
       <w:r>
@@ -1119,7 +1993,7 @@
         <w:t xml:space="preserve"> </w:t>
       </w:r>
       <w:r>
-        <w:t>Remover um pedido de orçamento da lista de pedidos existentes.</w:t>
+        <w:t>Remover um pedido de encomenda da lista de encomendas.</w:t>
       </w:r>
     </w:p>
     <w:p>
@@ -1136,7 +2010,7 @@
         <w:t xml:space="preserve"> </w:t>
       </w:r>
       <w:r>
-        <w:t>Pedido existir na lista de orçamentos.</w:t>
+        <w:t>Pedido de encomenda existir na lista.</w:t>
       </w:r>
     </w:p>
     <w:p>
@@ -1153,24 +2027,40 @@
         <w:t xml:space="preserve"> </w:t>
       </w:r>
       <w:r>
-        <w:t>Pedido é removido e lista de pedidos de orçamentos é actualizada.</w:t>
-      </w:r>
-    </w:p>
-    <w:p>
-      <w:r>
-        <w:rPr>
-          <w:b/>
-        </w:rPr>
-        <w:t>Workflow:</w:t>
-      </w:r>
-      <w:r>
-        <w:rPr>
-          <w:b/>
-        </w:rPr>
-        <w:t xml:space="preserve"> </w:t>
-      </w:r>
-      <w:r>
-        <w:t>1. Utilizador recebe lista de pedidos de orçamentos.</w:t>
+        <w:t xml:space="preserve">Pedido removido da lista de encomendas e lista </w:t>
+      </w:r>
+      <w:proofErr w:type="spellStart"/>
+      <w:r>
+        <w:t>actualizada</w:t>
+      </w:r>
+      <w:proofErr w:type="spellEnd"/>
+      <w:r>
+        <w:t>.</w:t>
+      </w:r>
+    </w:p>
+    <w:p>
+      <w:proofErr w:type="spellStart"/>
+      <w:r>
+        <w:rPr>
+          <w:b/>
+        </w:rPr>
+        <w:t>Workflow</w:t>
+      </w:r>
+      <w:proofErr w:type="spellEnd"/>
+      <w:r>
+        <w:rPr>
+          <w:b/>
+        </w:rPr>
+        <w:t>:</w:t>
+      </w:r>
+      <w:r>
+        <w:rPr>
+          <w:b/>
+        </w:rPr>
+        <w:t xml:space="preserve"> </w:t>
+      </w:r>
+      <w:r>
+        <w:t>1. Utilizador recebe lista de encomendas.</w:t>
       </w:r>
     </w:p>
     <w:p>
@@ -1188,25 +2078,28 @@
       </w:r>
       <w:r>
         <w:tab/>
-        <w:t>3. Utilizador recebe mensagem de confirmação se pretende remover pedido escolhido.</w:t>
-      </w:r>
-    </w:p>
-    <w:p>
-      <w:r>
-        <w:tab/>
-      </w:r>
-      <w:r>
-        <w:tab/>
-        <w:t>4. Se utilizador confirmar, pedido é removido e lista de pedidos de orçamentos é actualizada.</w:t>
-      </w:r>
-    </w:p>
-    <w:p>
-      <w:pPr>
-        <w:rPr>
-          <w:b/>
-        </w:rPr>
-      </w:pPr>
-    </w:p>
+        <w:t>3. Utilizador recebe pedido de confirmação se pretende remover pedido escolhido.</w:t>
+      </w:r>
+    </w:p>
+    <w:p>
+      <w:r>
+        <w:tab/>
+      </w:r>
+      <w:r>
+        <w:tab/>
+        <w:t xml:space="preserve">4. Se utilizador confirmar, pedido é removido da lista e lista de pedidos de encomenda é </w:t>
+      </w:r>
+      <w:proofErr w:type="spellStart"/>
+      <w:r>
+        <w:t>actualizada</w:t>
+      </w:r>
+      <w:proofErr w:type="spellEnd"/>
+      <w:r>
+        <w:t>.</w:t>
+      </w:r>
+    </w:p>
+    <w:p/>
+    <w:p/>
     <w:p>
       <w:r>
         <w:rPr>
@@ -1221,7 +2114,7 @@
         <w:t xml:space="preserve"> </w:t>
       </w:r>
       <w:r>
-        <w:t>Pedir orçamento.</w:t>
+        <w:t>Adicionar promoção.</w:t>
       </w:r>
     </w:p>
     <w:p>
@@ -1236,6 +2129,12 @@
         </w:rPr>
         <w:t>Objectivo:</w:t>
       </w:r>
+      <w:r>
+        <w:rPr>
+          <w:b/>
+        </w:rPr>
+        <w:t xml:space="preserve"> </w:t>
+      </w:r>
     </w:p>
     <w:p>
       <w:pPr>
@@ -1269,11 +2168,19 @@
           <w:b/>
         </w:rPr>
       </w:pPr>
-      <w:r>
-        <w:rPr>
-          <w:b/>
-        </w:rPr>
-        <w:t>Workflow:</w:t>
+      <w:proofErr w:type="spellStart"/>
+      <w:r>
+        <w:rPr>
+          <w:b/>
+        </w:rPr>
+        <w:t>Workflow</w:t>
+      </w:r>
+      <w:proofErr w:type="spellEnd"/>
+      <w:r>
+        <w:rPr>
+          <w:b/>
+        </w:rPr>
+        <w:t>:</w:t>
       </w:r>
     </w:p>
     <w:p>
@@ -1297,338 +2204,82 @@
         <w:t xml:space="preserve"> </w:t>
       </w:r>
       <w:r>
-        <w:t>Pedir encomenda.</w:t>
-      </w:r>
-    </w:p>
-    <w:p>
-      <w:pPr>
-        <w:rPr>
-          <w:b/>
-        </w:rPr>
-      </w:pPr>
+        <w:t>Remover promoção.</w:t>
+      </w:r>
+    </w:p>
+    <w:p>
       <w:r>
         <w:rPr>
           <w:b/>
         </w:rPr>
         <w:t>Objectivo:</w:t>
       </w:r>
-    </w:p>
-    <w:p>
-      <w:pPr>
-        <w:rPr>
-          <w:b/>
-        </w:rPr>
-      </w:pPr>
+      <w:r>
+        <w:rPr>
+          <w:b/>
+        </w:rPr>
+        <w:t xml:space="preserve"> </w:t>
+      </w:r>
+      <w:r>
+        <w:t>Remover promoção da lista de promoções.</w:t>
+      </w:r>
+    </w:p>
+    <w:p>
       <w:r>
         <w:rPr>
           <w:b/>
         </w:rPr>
         <w:t>Pré-condição:</w:t>
       </w:r>
-    </w:p>
-    <w:p>
-      <w:pPr>
-        <w:rPr>
-          <w:b/>
-        </w:rPr>
-      </w:pPr>
+      <w:r>
+        <w:rPr>
+          <w:b/>
+        </w:rPr>
+        <w:t xml:space="preserve"> </w:t>
+      </w:r>
+      <w:r>
+        <w:t>Promoção existir na lista de promoções.</w:t>
+      </w:r>
+    </w:p>
+    <w:p>
       <w:r>
         <w:rPr>
           <w:b/>
         </w:rPr>
         <w:t>Pós-condição:</w:t>
       </w:r>
-    </w:p>
-    <w:p>
-      <w:pPr>
-        <w:rPr>
-          <w:b/>
-        </w:rPr>
-      </w:pPr>
-      <w:r>
-        <w:rPr>
-          <w:b/>
-        </w:rPr>
-        <w:t>Workflow:</w:t>
-      </w:r>
-    </w:p>
-    <w:p>
-      <w:pPr>
-        <w:rPr>
-          <w:b/>
-        </w:rPr>
-      </w:pPr>
-    </w:p>
-    <w:p>
-      <w:r>
-        <w:rPr>
-          <w:b/>
-        </w:rPr>
-        <w:t>Titulo:</w:t>
-      </w:r>
-      <w:r>
-        <w:rPr>
-          <w:b/>
-        </w:rPr>
-        <w:t xml:space="preserve"> </w:t>
-      </w:r>
-      <w:r>
-        <w:t>Remover pedido de encomeda</w:t>
-      </w:r>
-    </w:p>
-    <w:p>
-      <w:r>
-        <w:rPr>
-          <w:b/>
-        </w:rPr>
-        <w:t>Objectivo:</w:t>
-      </w:r>
-      <w:r>
-        <w:rPr>
-          <w:b/>
-        </w:rPr>
-        <w:t xml:space="preserve"> </w:t>
-      </w:r>
-      <w:r>
-        <w:t>Remover um pedido de encomenda da lista de encomendas.</w:t>
-      </w:r>
-    </w:p>
-    <w:p>
-      <w:r>
-        <w:rPr>
-          <w:b/>
-        </w:rPr>
-        <w:t>Pré-condição:</w:t>
-      </w:r>
-      <w:r>
-        <w:rPr>
-          <w:b/>
-        </w:rPr>
-        <w:t xml:space="preserve"> </w:t>
-      </w:r>
-      <w:r>
-        <w:t>Pedido de encomenda existir na lista.</w:t>
-      </w:r>
-    </w:p>
-    <w:p>
-      <w:r>
-        <w:rPr>
-          <w:b/>
-        </w:rPr>
-        <w:t>Pós-condição:</w:t>
-      </w:r>
-      <w:r>
-        <w:rPr>
-          <w:b/>
-        </w:rPr>
-        <w:t xml:space="preserve"> </w:t>
-      </w:r>
-      <w:r>
-        <w:t>Pedido removido da lista de encomendas e lista actualizada.</w:t>
-      </w:r>
-    </w:p>
-    <w:p>
-      <w:r>
-        <w:rPr>
-          <w:b/>
-        </w:rPr>
-        <w:t>Workflow:</w:t>
-      </w:r>
-      <w:r>
-        <w:rPr>
-          <w:b/>
-        </w:rPr>
-        <w:t xml:space="preserve"> </w:t>
-      </w:r>
-      <w:r>
-        <w:t>1. Utilizador recebe lista de encomendas.</w:t>
-      </w:r>
-    </w:p>
-    <w:p>
-      <w:r>
-        <w:tab/>
-      </w:r>
-      <w:r>
-        <w:tab/>
-        <w:t>2. Utilizador escolhe pedido a remover.</w:t>
-      </w:r>
-    </w:p>
-    <w:p>
-      <w:r>
-        <w:tab/>
-      </w:r>
-      <w:r>
-        <w:tab/>
-        <w:t>3. Utilizador recebe pedido de confirmação se pretende remover pedido escolhido.</w:t>
-      </w:r>
-    </w:p>
-    <w:p>
-      <w:r>
-        <w:tab/>
-      </w:r>
-      <w:r>
-        <w:tab/>
-        <w:t>4. Se utilizador confirmar, pedido é removido da lista e lista de pedidos de encomenda é actualizada.</w:t>
-      </w:r>
-    </w:p>
-    <w:p/>
-    <w:p/>
-    <w:p>
-      <w:r>
-        <w:rPr>
-          <w:b/>
-        </w:rPr>
-        <w:t>Titulo:</w:t>
-      </w:r>
-      <w:r>
-        <w:rPr>
-          <w:b/>
-        </w:rPr>
-        <w:t xml:space="preserve"> </w:t>
-      </w:r>
-      <w:r>
-        <w:t>Adicionar promoção.</w:t>
-      </w:r>
-    </w:p>
-    <w:p>
-      <w:pPr>
-        <w:rPr>
-          <w:b/>
-        </w:rPr>
-      </w:pPr>
-      <w:r>
-        <w:rPr>
-          <w:b/>
-        </w:rPr>
-        <w:t>Objectivo:</w:t>
-      </w:r>
-      <w:r>
-        <w:rPr>
-          <w:b/>
-        </w:rPr>
-        <w:t xml:space="preserve"> </w:t>
-      </w:r>
-    </w:p>
-    <w:p>
-      <w:pPr>
-        <w:rPr>
-          <w:b/>
-        </w:rPr>
-      </w:pPr>
-      <w:r>
-        <w:rPr>
-          <w:b/>
-        </w:rPr>
-        <w:t>Pré-condição:</w:t>
-      </w:r>
-    </w:p>
-    <w:p>
-      <w:pPr>
-        <w:rPr>
-          <w:b/>
-        </w:rPr>
-      </w:pPr>
-      <w:r>
-        <w:rPr>
-          <w:b/>
-        </w:rPr>
-        <w:t>Pós-condição:</w:t>
-      </w:r>
-    </w:p>
-    <w:p>
-      <w:pPr>
-        <w:rPr>
-          <w:b/>
-        </w:rPr>
-      </w:pPr>
-      <w:r>
-        <w:rPr>
-          <w:b/>
-        </w:rPr>
-        <w:t>Workflow:</w:t>
-      </w:r>
-    </w:p>
-    <w:p>
-      <w:pPr>
-        <w:rPr>
-          <w:b/>
-        </w:rPr>
-      </w:pPr>
-    </w:p>
-    <w:p>
-      <w:r>
-        <w:rPr>
-          <w:b/>
-        </w:rPr>
-        <w:t>Titulo:</w:t>
-      </w:r>
-      <w:r>
-        <w:rPr>
-          <w:b/>
-        </w:rPr>
-        <w:t xml:space="preserve"> </w:t>
-      </w:r>
-      <w:r>
-        <w:t>Remover promoção.</w:t>
-      </w:r>
-    </w:p>
-    <w:p>
-      <w:r>
-        <w:rPr>
-          <w:b/>
-        </w:rPr>
-        <w:t>Objectivo:</w:t>
-      </w:r>
-      <w:r>
-        <w:rPr>
-          <w:b/>
-        </w:rPr>
-        <w:t xml:space="preserve"> </w:t>
-      </w:r>
-      <w:r>
-        <w:t>Remover promoção da lista de promoções.</w:t>
-      </w:r>
-    </w:p>
-    <w:p>
-      <w:r>
-        <w:rPr>
-          <w:b/>
-        </w:rPr>
-        <w:t>Pré-condição:</w:t>
-      </w:r>
-      <w:r>
-        <w:rPr>
-          <w:b/>
-        </w:rPr>
-        <w:t xml:space="preserve"> </w:t>
-      </w:r>
-      <w:r>
-        <w:t>Promoção existir na lista de promoções.</w:t>
-      </w:r>
-    </w:p>
-    <w:p>
-      <w:r>
-        <w:rPr>
-          <w:b/>
-        </w:rPr>
-        <w:t>Pós-condição:</w:t>
-      </w:r>
-      <w:r>
-        <w:rPr>
-          <w:b/>
-        </w:rPr>
-        <w:t xml:space="preserve"> </w:t>
-      </w:r>
-      <w:r>
-        <w:t>Promoção removida e lista de promoções actualizada.</w:t>
-      </w:r>
-    </w:p>
-    <w:p>
-      <w:r>
-        <w:rPr>
-          <w:b/>
-        </w:rPr>
-        <w:t>Workflow:</w:t>
+      <w:r>
+        <w:rPr>
+          <w:b/>
+        </w:rPr>
+        <w:t xml:space="preserve"> </w:t>
+      </w:r>
+      <w:r>
+        <w:t xml:space="preserve">Promoção removida e lista de promoções </w:t>
+      </w:r>
+      <w:proofErr w:type="spellStart"/>
+      <w:r>
+        <w:t>actualizada</w:t>
+      </w:r>
+      <w:proofErr w:type="spellEnd"/>
+      <w:r>
+        <w:t>.</w:t>
+      </w:r>
+    </w:p>
+    <w:p>
+      <w:proofErr w:type="spellStart"/>
+      <w:r>
+        <w:rPr>
+          <w:b/>
+        </w:rPr>
+        <w:t>Workflow</w:t>
+      </w:r>
+      <w:proofErr w:type="spellEnd"/>
+      <w:r>
+        <w:rPr>
+          <w:b/>
+        </w:rPr>
+        <w:t>:</w:t>
       </w:r>
       <w:r>
         <w:rPr>
@@ -1672,10 +2323,24 @@
         <w:tab/>
       </w:r>
       <w:r>
-        <w:t>4. Se gestor confimar, promoção é eliminada da lista e lista de promoções é actualizada.</w:t>
-      </w:r>
-      <w:bookmarkStart w:id="0" w:name="_GoBack"/>
-      <w:bookmarkEnd w:id="0"/>
+        <w:t xml:space="preserve">4. Se gestor </w:t>
+      </w:r>
+      <w:proofErr w:type="spellStart"/>
+      <w:r>
+        <w:t>confimar</w:t>
+      </w:r>
+      <w:proofErr w:type="spellEnd"/>
+      <w:r>
+        <w:t xml:space="preserve">, promoção é eliminada da lista e lista de promoções é </w:t>
+      </w:r>
+      <w:proofErr w:type="spellStart"/>
+      <w:r>
+        <w:t>actualizada</w:t>
+      </w:r>
+      <w:proofErr w:type="spellEnd"/>
+      <w:r>
+        <w:t>.</w:t>
+      </w:r>
     </w:p>
     <w:p/>
     <w:p>
@@ -1730,6 +2395,353 @@
 <file path=word/numbering.xml><?xml version="1.0" encoding="utf-8"?>
 <w:numbering xmlns:wpc="http://schemas.microsoft.com/office/word/2010/wordprocessingCanvas" xmlns:mo="http://schemas.microsoft.com/office/mac/office/2008/main" xmlns:mc="http://schemas.openxmlformats.org/markup-compatibility/2006" xmlns:mv="urn:schemas-microsoft-com:mac:vml" xmlns:o="urn:schemas-microsoft-com:office:office" xmlns:r="http://schemas.openxmlformats.org/officeDocument/2006/relationships" xmlns:m="http://schemas.openxmlformats.org/officeDocument/2006/math" xmlns:v="urn:schemas-microsoft-com:vml" xmlns:wp14="http://schemas.microsoft.com/office/word/2010/wordprocessingDrawing" xmlns:wp="http://schemas.openxmlformats.org/drawingml/2006/wordprocessingDrawing" xmlns:w10="urn:schemas-microsoft-com:office:word" xmlns:w="http://schemas.openxmlformats.org/wordprocessingml/2006/main" xmlns:w14="http://schemas.microsoft.com/office/word/2010/wordml" xmlns:wpg="http://schemas.microsoft.com/office/word/2010/wordprocessingGroup" xmlns:wpi="http://schemas.microsoft.com/office/word/2010/wordprocessingInk" xmlns:wne="http://schemas.microsoft.com/office/word/2006/wordml" xmlns:wps="http://schemas.microsoft.com/office/word/2010/wordprocessingShape" mc:Ignorable="w14 wp14">
   <w:abstractNum w:abstractNumId="0">
+    <w:nsid w:val="150B7FF3"/>
+    <w:multiLevelType w:val="multilevel"/>
+    <w:tmpl w:val="A9605B04"/>
+    <w:lvl w:ilvl="0">
+      <w:start w:val="2"/>
+      <w:numFmt w:val="decimal"/>
+      <w:lvlText w:val="%1"/>
+      <w:lvlJc w:val="left"/>
+      <w:pPr>
+        <w:ind w:left="360" w:hanging="360"/>
+      </w:pPr>
+      <w:rPr>
+        <w:rFonts w:hint="default"/>
+      </w:rPr>
+    </w:lvl>
+    <w:lvl w:ilvl="1">
+      <w:start w:val="1"/>
+      <w:numFmt w:val="decimal"/>
+      <w:lvlText w:val="%1.%2"/>
+      <w:lvlJc w:val="left"/>
+      <w:pPr>
+        <w:ind w:left="720" w:hanging="360"/>
+      </w:pPr>
+      <w:rPr>
+        <w:rFonts w:hint="default"/>
+      </w:rPr>
+    </w:lvl>
+    <w:lvl w:ilvl="2">
+      <w:start w:val="1"/>
+      <w:numFmt w:val="decimal"/>
+      <w:lvlText w:val="%1.%2.%3"/>
+      <w:lvlJc w:val="left"/>
+      <w:pPr>
+        <w:ind w:left="1440" w:hanging="720"/>
+      </w:pPr>
+      <w:rPr>
+        <w:rFonts w:hint="default"/>
+      </w:rPr>
+    </w:lvl>
+    <w:lvl w:ilvl="3">
+      <w:start w:val="1"/>
+      <w:numFmt w:val="decimal"/>
+      <w:lvlText w:val="%1.%2.%3.%4"/>
+      <w:lvlJc w:val="left"/>
+      <w:pPr>
+        <w:ind w:left="2160" w:hanging="1080"/>
+      </w:pPr>
+      <w:rPr>
+        <w:rFonts w:hint="default"/>
+      </w:rPr>
+    </w:lvl>
+    <w:lvl w:ilvl="4">
+      <w:start w:val="1"/>
+      <w:numFmt w:val="decimal"/>
+      <w:lvlText w:val="%1.%2.%3.%4.%5"/>
+      <w:lvlJc w:val="left"/>
+      <w:pPr>
+        <w:ind w:left="2520" w:hanging="1080"/>
+      </w:pPr>
+      <w:rPr>
+        <w:rFonts w:hint="default"/>
+      </w:rPr>
+    </w:lvl>
+    <w:lvl w:ilvl="5">
+      <w:start w:val="1"/>
+      <w:numFmt w:val="decimal"/>
+      <w:lvlText w:val="%1.%2.%3.%4.%5.%6"/>
+      <w:lvlJc w:val="left"/>
+      <w:pPr>
+        <w:ind w:left="3240" w:hanging="1440"/>
+      </w:pPr>
+      <w:rPr>
+        <w:rFonts w:hint="default"/>
+      </w:rPr>
+    </w:lvl>
+    <w:lvl w:ilvl="6">
+      <w:start w:val="1"/>
+      <w:numFmt w:val="decimal"/>
+      <w:lvlText w:val="%1.%2.%3.%4.%5.%6.%7"/>
+      <w:lvlJc w:val="left"/>
+      <w:pPr>
+        <w:ind w:left="3600" w:hanging="1440"/>
+      </w:pPr>
+      <w:rPr>
+        <w:rFonts w:hint="default"/>
+      </w:rPr>
+    </w:lvl>
+    <w:lvl w:ilvl="7">
+      <w:start w:val="1"/>
+      <w:numFmt w:val="decimal"/>
+      <w:lvlText w:val="%1.%2.%3.%4.%5.%6.%7.%8"/>
+      <w:lvlJc w:val="left"/>
+      <w:pPr>
+        <w:ind w:left="4320" w:hanging="1800"/>
+      </w:pPr>
+      <w:rPr>
+        <w:rFonts w:hint="default"/>
+      </w:rPr>
+    </w:lvl>
+    <w:lvl w:ilvl="8">
+      <w:start w:val="1"/>
+      <w:numFmt w:val="decimal"/>
+      <w:lvlText w:val="%1.%2.%3.%4.%5.%6.%7.%8.%9"/>
+      <w:lvlJc w:val="left"/>
+      <w:pPr>
+        <w:ind w:left="4680" w:hanging="1800"/>
+      </w:pPr>
+      <w:rPr>
+        <w:rFonts w:hint="default"/>
+      </w:rPr>
+    </w:lvl>
+  </w:abstractNum>
+  <w:abstractNum w:abstractNumId="1">
+    <w:nsid w:val="38275D04"/>
+    <w:multiLevelType w:val="multilevel"/>
+    <w:tmpl w:val="2F9490AC"/>
+    <w:lvl w:ilvl="0">
+      <w:start w:val="1"/>
+      <w:numFmt w:val="decimal"/>
+      <w:lvlText w:val="%1."/>
+      <w:lvlJc w:val="left"/>
+      <w:pPr>
+        <w:ind w:left="720" w:hanging="360"/>
+      </w:pPr>
+      <w:rPr>
+        <w:rFonts w:hint="default"/>
+      </w:rPr>
+    </w:lvl>
+    <w:lvl w:ilvl="1">
+      <w:start w:val="1"/>
+      <w:numFmt w:val="decimal"/>
+      <w:isLgl/>
+      <w:lvlText w:val="%1.%2"/>
+      <w:lvlJc w:val="left"/>
+      <w:pPr>
+        <w:ind w:left="720" w:hanging="360"/>
+      </w:pPr>
+      <w:rPr>
+        <w:rFonts w:hint="default"/>
+      </w:rPr>
+    </w:lvl>
+    <w:lvl w:ilvl="2">
+      <w:start w:val="1"/>
+      <w:numFmt w:val="decimal"/>
+      <w:isLgl/>
+      <w:lvlText w:val="%1.%2.%3"/>
+      <w:lvlJc w:val="left"/>
+      <w:pPr>
+        <w:ind w:left="1080" w:hanging="720"/>
+      </w:pPr>
+      <w:rPr>
+        <w:rFonts w:hint="default"/>
+      </w:rPr>
+    </w:lvl>
+    <w:lvl w:ilvl="3">
+      <w:start w:val="1"/>
+      <w:numFmt w:val="decimal"/>
+      <w:isLgl/>
+      <w:lvlText w:val="%1.%2.%3.%4"/>
+      <w:lvlJc w:val="left"/>
+      <w:pPr>
+        <w:ind w:left="1440" w:hanging="1080"/>
+      </w:pPr>
+      <w:rPr>
+        <w:rFonts w:hint="default"/>
+      </w:rPr>
+    </w:lvl>
+    <w:lvl w:ilvl="4">
+      <w:start w:val="1"/>
+      <w:numFmt w:val="decimal"/>
+      <w:isLgl/>
+      <w:lvlText w:val="%1.%2.%3.%4.%5"/>
+      <w:lvlJc w:val="left"/>
+      <w:pPr>
+        <w:ind w:left="1440" w:hanging="1080"/>
+      </w:pPr>
+      <w:rPr>
+        <w:rFonts w:hint="default"/>
+      </w:rPr>
+    </w:lvl>
+    <w:lvl w:ilvl="5">
+      <w:start w:val="1"/>
+      <w:numFmt w:val="decimal"/>
+      <w:isLgl/>
+      <w:lvlText w:val="%1.%2.%3.%4.%5.%6"/>
+      <w:lvlJc w:val="left"/>
+      <w:pPr>
+        <w:ind w:left="1800" w:hanging="1440"/>
+      </w:pPr>
+      <w:rPr>
+        <w:rFonts w:hint="default"/>
+      </w:rPr>
+    </w:lvl>
+    <w:lvl w:ilvl="6">
+      <w:start w:val="1"/>
+      <w:numFmt w:val="decimal"/>
+      <w:isLgl/>
+      <w:lvlText w:val="%1.%2.%3.%4.%5.%6.%7"/>
+      <w:lvlJc w:val="left"/>
+      <w:pPr>
+        <w:ind w:left="1800" w:hanging="1440"/>
+      </w:pPr>
+      <w:rPr>
+        <w:rFonts w:hint="default"/>
+      </w:rPr>
+    </w:lvl>
+    <w:lvl w:ilvl="7">
+      <w:start w:val="1"/>
+      <w:numFmt w:val="decimal"/>
+      <w:isLgl/>
+      <w:lvlText w:val="%1.%2.%3.%4.%5.%6.%7.%8"/>
+      <w:lvlJc w:val="left"/>
+      <w:pPr>
+        <w:ind w:left="2160" w:hanging="1800"/>
+      </w:pPr>
+      <w:rPr>
+        <w:rFonts w:hint="default"/>
+      </w:rPr>
+    </w:lvl>
+    <w:lvl w:ilvl="8">
+      <w:start w:val="1"/>
+      <w:numFmt w:val="decimal"/>
+      <w:isLgl/>
+      <w:lvlText w:val="%1.%2.%3.%4.%5.%6.%7.%8.%9"/>
+      <w:lvlJc w:val="left"/>
+      <w:pPr>
+        <w:ind w:left="2160" w:hanging="1800"/>
+      </w:pPr>
+      <w:rPr>
+        <w:rFonts w:hint="default"/>
+      </w:rPr>
+    </w:lvl>
+  </w:abstractNum>
+  <w:abstractNum w:abstractNumId="2">
+    <w:nsid w:val="4C86662E"/>
+    <w:multiLevelType w:val="multilevel"/>
+    <w:tmpl w:val="7E1ECBFA"/>
+    <w:lvl w:ilvl="0">
+      <w:start w:val="2"/>
+      <w:numFmt w:val="decimal"/>
+      <w:lvlText w:val="%1"/>
+      <w:lvlJc w:val="left"/>
+      <w:pPr>
+        <w:ind w:left="360" w:hanging="360"/>
+      </w:pPr>
+      <w:rPr>
+        <w:rFonts w:hint="default"/>
+      </w:rPr>
+    </w:lvl>
+    <w:lvl w:ilvl="1">
+      <w:start w:val="1"/>
+      <w:numFmt w:val="decimal"/>
+      <w:lvlText w:val="%1.%2"/>
+      <w:lvlJc w:val="left"/>
+      <w:pPr>
+        <w:ind w:left="720" w:hanging="360"/>
+      </w:pPr>
+      <w:rPr>
+        <w:rFonts w:hint="default"/>
+      </w:rPr>
+    </w:lvl>
+    <w:lvl w:ilvl="2">
+      <w:start w:val="1"/>
+      <w:numFmt w:val="decimal"/>
+      <w:lvlText w:val="%1.%2.%3"/>
+      <w:lvlJc w:val="left"/>
+      <w:pPr>
+        <w:ind w:left="1440" w:hanging="720"/>
+      </w:pPr>
+      <w:rPr>
+        <w:rFonts w:hint="default"/>
+      </w:rPr>
+    </w:lvl>
+    <w:lvl w:ilvl="3">
+      <w:start w:val="1"/>
+      <w:numFmt w:val="decimal"/>
+      <w:lvlText w:val="%1.%2.%3.%4"/>
+      <w:lvlJc w:val="left"/>
+      <w:pPr>
+        <w:ind w:left="2160" w:hanging="1080"/>
+      </w:pPr>
+      <w:rPr>
+        <w:rFonts w:hint="default"/>
+      </w:rPr>
+    </w:lvl>
+    <w:lvl w:ilvl="4">
+      <w:start w:val="1"/>
+      <w:numFmt w:val="decimal"/>
+      <w:lvlText w:val="%1.%2.%3.%4.%5"/>
+      <w:lvlJc w:val="left"/>
+      <w:pPr>
+        <w:ind w:left="2520" w:hanging="1080"/>
+      </w:pPr>
+      <w:rPr>
+        <w:rFonts w:hint="default"/>
+      </w:rPr>
+    </w:lvl>
+    <w:lvl w:ilvl="5">
+      <w:start w:val="1"/>
+      <w:numFmt w:val="decimal"/>
+      <w:lvlText w:val="%1.%2.%3.%4.%5.%6"/>
+      <w:lvlJc w:val="left"/>
+      <w:pPr>
+        <w:ind w:left="3240" w:hanging="1440"/>
+      </w:pPr>
+      <w:rPr>
+        <w:rFonts w:hint="default"/>
+      </w:rPr>
+    </w:lvl>
+    <w:lvl w:ilvl="6">
+      <w:start w:val="1"/>
+      <w:numFmt w:val="decimal"/>
+      <w:lvlText w:val="%1.%2.%3.%4.%5.%6.%7"/>
+      <w:lvlJc w:val="left"/>
+      <w:pPr>
+        <w:ind w:left="3600" w:hanging="1440"/>
+      </w:pPr>
+      <w:rPr>
+        <w:rFonts w:hint="default"/>
+      </w:rPr>
+    </w:lvl>
+    <w:lvl w:ilvl="7">
+      <w:start w:val="1"/>
+      <w:numFmt w:val="decimal"/>
+      <w:lvlText w:val="%1.%2.%3.%4.%5.%6.%7.%8"/>
+      <w:lvlJc w:val="left"/>
+      <w:pPr>
+        <w:ind w:left="4320" w:hanging="1800"/>
+      </w:pPr>
+      <w:rPr>
+        <w:rFonts w:hint="default"/>
+      </w:rPr>
+    </w:lvl>
+    <w:lvl w:ilvl="8">
+      <w:start w:val="1"/>
+      <w:numFmt w:val="decimal"/>
+      <w:lvlText w:val="%1.%2.%3.%4.%5.%6.%7.%8.%9"/>
+      <w:lvlJc w:val="left"/>
+      <w:pPr>
+        <w:ind w:left="4680" w:hanging="1800"/>
+      </w:pPr>
+      <w:rPr>
+        <w:rFonts w:hint="default"/>
+      </w:rPr>
+    </w:lvl>
+  </w:abstractNum>
+  <w:abstractNum w:abstractNumId="3">
     <w:nsid w:val="50824D14"/>
     <w:multiLevelType w:val="hybridMultilevel"/>
     <w:tmpl w:val="ECA29BC6"/>
@@ -1818,8 +2830,133 @@
       </w:pPr>
     </w:lvl>
   </w:abstractNum>
+  <w:abstractNum w:abstractNumId="4">
+    <w:nsid w:val="5BA75933"/>
+    <w:multiLevelType w:val="multilevel"/>
+    <w:tmpl w:val="73781B58"/>
+    <w:lvl w:ilvl="0">
+      <w:start w:val="2"/>
+      <w:numFmt w:val="decimal"/>
+      <w:lvlText w:val="%1"/>
+      <w:lvlJc w:val="left"/>
+      <w:pPr>
+        <w:ind w:left="360" w:hanging="360"/>
+      </w:pPr>
+      <w:rPr>
+        <w:rFonts w:hint="default"/>
+      </w:rPr>
+    </w:lvl>
+    <w:lvl w:ilvl="1">
+      <w:start w:val="2"/>
+      <w:numFmt w:val="decimal"/>
+      <w:lvlText w:val="%1.%2"/>
+      <w:lvlJc w:val="left"/>
+      <w:pPr>
+        <w:ind w:left="720" w:hanging="360"/>
+      </w:pPr>
+      <w:rPr>
+        <w:rFonts w:hint="default"/>
+      </w:rPr>
+    </w:lvl>
+    <w:lvl w:ilvl="2">
+      <w:start w:val="1"/>
+      <w:numFmt w:val="decimal"/>
+      <w:lvlText w:val="%1.%2.%3"/>
+      <w:lvlJc w:val="left"/>
+      <w:pPr>
+        <w:ind w:left="1440" w:hanging="720"/>
+      </w:pPr>
+      <w:rPr>
+        <w:rFonts w:hint="default"/>
+      </w:rPr>
+    </w:lvl>
+    <w:lvl w:ilvl="3">
+      <w:start w:val="1"/>
+      <w:numFmt w:val="decimal"/>
+      <w:lvlText w:val="%1.%2.%3.%4"/>
+      <w:lvlJc w:val="left"/>
+      <w:pPr>
+        <w:ind w:left="2160" w:hanging="1080"/>
+      </w:pPr>
+      <w:rPr>
+        <w:rFonts w:hint="default"/>
+      </w:rPr>
+    </w:lvl>
+    <w:lvl w:ilvl="4">
+      <w:start w:val="1"/>
+      <w:numFmt w:val="decimal"/>
+      <w:lvlText w:val="%1.%2.%3.%4.%5"/>
+      <w:lvlJc w:val="left"/>
+      <w:pPr>
+        <w:ind w:left="2520" w:hanging="1080"/>
+      </w:pPr>
+      <w:rPr>
+        <w:rFonts w:hint="default"/>
+      </w:rPr>
+    </w:lvl>
+    <w:lvl w:ilvl="5">
+      <w:start w:val="1"/>
+      <w:numFmt w:val="decimal"/>
+      <w:lvlText w:val="%1.%2.%3.%4.%5.%6"/>
+      <w:lvlJc w:val="left"/>
+      <w:pPr>
+        <w:ind w:left="3240" w:hanging="1440"/>
+      </w:pPr>
+      <w:rPr>
+        <w:rFonts w:hint="default"/>
+      </w:rPr>
+    </w:lvl>
+    <w:lvl w:ilvl="6">
+      <w:start w:val="1"/>
+      <w:numFmt w:val="decimal"/>
+      <w:lvlText w:val="%1.%2.%3.%4.%5.%6.%7"/>
+      <w:lvlJc w:val="left"/>
+      <w:pPr>
+        <w:ind w:left="3600" w:hanging="1440"/>
+      </w:pPr>
+      <w:rPr>
+        <w:rFonts w:hint="default"/>
+      </w:rPr>
+    </w:lvl>
+    <w:lvl w:ilvl="7">
+      <w:start w:val="1"/>
+      <w:numFmt w:val="decimal"/>
+      <w:lvlText w:val="%1.%2.%3.%4.%5.%6.%7.%8"/>
+      <w:lvlJc w:val="left"/>
+      <w:pPr>
+        <w:ind w:left="4320" w:hanging="1800"/>
+      </w:pPr>
+      <w:rPr>
+        <w:rFonts w:hint="default"/>
+      </w:rPr>
+    </w:lvl>
+    <w:lvl w:ilvl="8">
+      <w:start w:val="1"/>
+      <w:numFmt w:val="decimal"/>
+      <w:lvlText w:val="%1.%2.%3.%4.%5.%6.%7.%8.%9"/>
+      <w:lvlJc w:val="left"/>
+      <w:pPr>
+        <w:ind w:left="4680" w:hanging="1800"/>
+      </w:pPr>
+      <w:rPr>
+        <w:rFonts w:hint="default"/>
+      </w:rPr>
+    </w:lvl>
+  </w:abstractNum>
   <w:num w:numId="1">
+    <w:abstractNumId w:val="3"/>
+  </w:num>
+  <w:num w:numId="2">
+    <w:abstractNumId w:val="1"/>
+  </w:num>
+  <w:num w:numId="3">
     <w:abstractNumId w:val="0"/>
+  </w:num>
+  <w:num w:numId="4">
+    <w:abstractNumId w:val="4"/>
+  </w:num>
+  <w:num w:numId="5">
+    <w:abstractNumId w:val="2"/>
   </w:num>
 </w:numbering>
 </file>

--- a/Documentação/Requisitos/Especificação Grupos e requisitos Milton.docx
+++ b/Documentação/Requisitos/Especificação Grupos e requisitos Milton.docx
@@ -14,15 +14,7 @@
         <w:t>O nosso</w:t>
       </w:r>
       <w:r>
-        <w:t xml:space="preserve"> </w:t>
-      </w:r>
-      <w:proofErr w:type="spellStart"/>
-      <w:r>
-        <w:t>projecto</w:t>
-      </w:r>
-      <w:proofErr w:type="spellEnd"/>
-      <w:r>
-        <w:t xml:space="preserve"> será composto por cinco</w:t>
+        <w:t xml:space="preserve"> projecto será composto por cinco</w:t>
       </w:r>
       <w:r>
         <w:t xml:space="preserve"> grupos distintos de utilizadores, que apresentaremos de seguida.  Cada um dos grupos terá um propósito e </w:t>
@@ -33,23 +25,7 @@
     </w:p>
     <w:p>
       <w:r>
-        <w:t xml:space="preserve">A especificação segue o modelo apresentado nas aulas de Engenharia Web, portanto para cada grupo será descrito o seu nome,  descrição, dados de perfil, </w:t>
-      </w:r>
-      <w:proofErr w:type="spellStart"/>
-      <w:r>
-        <w:t>super</w:t>
-      </w:r>
-      <w:proofErr w:type="spellEnd"/>
-      <w:r>
-        <w:t xml:space="preserve"> e </w:t>
-      </w:r>
-      <w:proofErr w:type="spellStart"/>
-      <w:r>
-        <w:t>sub</w:t>
-      </w:r>
-      <w:proofErr w:type="spellEnd"/>
-      <w:r>
-        <w:t xml:space="preserve"> grupos, use cases relevantes e as suas permissões.</w:t>
+        <w:t>A especificação segue o modelo apresentado nas aulas de Engenharia Web, portanto para cada grupo será descrito o seu nome,  descrição, dados de perfil, super e sub grupos, use cases relevantes e as suas permissões.</w:t>
       </w:r>
     </w:p>
     <w:p/>
@@ -122,13 +98,8 @@
       <w:pPr>
         <w:ind w:left="360" w:hanging="360"/>
       </w:pPr>
-      <w:proofErr w:type="spellStart"/>
-      <w:r>
-        <w:t>Super</w:t>
-      </w:r>
-      <w:proofErr w:type="spellEnd"/>
-      <w:r>
-        <w:t xml:space="preserve"> grupo:</w:t>
+      <w:r>
+        <w:t>Super grupo:</w:t>
       </w:r>
       <w:r>
         <w:t xml:space="preserve"> Nenhum.</w:t>
@@ -143,13 +114,8 @@
       <w:pPr>
         <w:ind w:left="360" w:hanging="360"/>
       </w:pPr>
-      <w:proofErr w:type="spellStart"/>
-      <w:r>
-        <w:t>Sub</w:t>
-      </w:r>
-      <w:proofErr w:type="spellEnd"/>
-      <w:r>
-        <w:t xml:space="preserve"> grupo:</w:t>
+      <w:r>
+        <w:t>Sub grupo:</w:t>
       </w:r>
       <w:r>
         <w:t xml:space="preserve"> Nenhum.</w:t>
@@ -256,15 +222,7 @@
         <w:t>Descrição:</w:t>
       </w:r>
       <w:r>
-        <w:t xml:space="preserve"> Conjunto de utilizadores que possuem uma conta de acesso no site. Cada um dos </w:t>
-      </w:r>
-      <w:proofErr w:type="spellStart"/>
-      <w:r>
-        <w:t>sub-grupos</w:t>
-      </w:r>
-      <w:proofErr w:type="spellEnd"/>
-      <w:r>
-        <w:t xml:space="preserve"> tem permissões diferentes e acesso a determinadas áreas.</w:t>
+        <w:t xml:space="preserve"> Conjunto de utilizadores que possuem uma conta de acesso no site. Cada um dos sub-grupos tem permissões diferentes e acesso a determinadas áreas.</w:t>
       </w:r>
     </w:p>
     <w:p>
@@ -292,13 +250,8 @@
       <w:pPr>
         <w:ind w:left="360" w:hanging="360"/>
       </w:pPr>
-      <w:proofErr w:type="spellStart"/>
-      <w:r>
-        <w:t>Super</w:t>
-      </w:r>
-      <w:proofErr w:type="spellEnd"/>
-      <w:r>
-        <w:t xml:space="preserve"> grupo:</w:t>
+      <w:r>
+        <w:t>Super grupo:</w:t>
       </w:r>
       <w:r>
         <w:t xml:space="preserve"> Nenhum.</w:t>
@@ -313,13 +266,8 @@
       <w:pPr>
         <w:ind w:left="360" w:hanging="360"/>
       </w:pPr>
-      <w:proofErr w:type="spellStart"/>
-      <w:r>
-        <w:t>Sub</w:t>
-      </w:r>
-      <w:proofErr w:type="spellEnd"/>
-      <w:r>
-        <w:t xml:space="preserve"> grupo:</w:t>
+      <w:r>
+        <w:t>Sub grupo:</w:t>
       </w:r>
       <w:r>
         <w:t xml:space="preserve"> Administrador, Gestores, Clientes.</w:t>
@@ -426,13 +374,8 @@
     </w:p>
     <w:p/>
     <w:p>
-      <w:proofErr w:type="spellStart"/>
-      <w:r>
-        <w:t>Super</w:t>
-      </w:r>
-      <w:proofErr w:type="spellEnd"/>
-      <w:r>
-        <w:t xml:space="preserve"> grupo:</w:t>
+      <w:r>
+        <w:t>Super grupo:</w:t>
       </w:r>
       <w:r>
         <w:t xml:space="preserve"> Utilizadores Registados</w:t>
@@ -443,13 +386,8 @@
     </w:p>
     <w:p/>
     <w:p>
-      <w:proofErr w:type="spellStart"/>
-      <w:r>
-        <w:t>Sub</w:t>
-      </w:r>
-      <w:proofErr w:type="spellEnd"/>
-      <w:r>
-        <w:t xml:space="preserve"> grupo:</w:t>
+      <w:r>
+        <w:t>Sub grupo:</w:t>
       </w:r>
       <w:r>
         <w:t xml:space="preserve"> Nenhum.</w:t>
@@ -528,13 +466,8 @@
     </w:p>
     <w:p/>
     <w:p>
-      <w:proofErr w:type="spellStart"/>
-      <w:r>
-        <w:t>Super</w:t>
-      </w:r>
-      <w:proofErr w:type="spellEnd"/>
-      <w:r>
-        <w:t xml:space="preserve"> grupo:</w:t>
+      <w:r>
+        <w:t>Super grupo:</w:t>
       </w:r>
       <w:r>
         <w:t xml:space="preserve"> Utilizadores Registados</w:t>
@@ -545,13 +478,8 @@
     </w:p>
     <w:p/>
     <w:p>
-      <w:proofErr w:type="spellStart"/>
-      <w:r>
-        <w:t>Sub</w:t>
-      </w:r>
-      <w:proofErr w:type="spellEnd"/>
-      <w:r>
-        <w:t xml:space="preserve"> grupo:</w:t>
+      <w:r>
+        <w:t>Sub grupo:</w:t>
       </w:r>
       <w:r>
         <w:t xml:space="preserve"> Nenhum.</w:t>
@@ -620,105 +548,93 @@
         <w:t>Dados de Perfil:</w:t>
       </w:r>
       <w:r>
-        <w:t xml:space="preserve"> Nome de utilizador, Primeiro nome, Último nome, Data de Nascimento, email,</w:t>
-      </w:r>
-      <w:r>
-        <w:t xml:space="preserve"> número de telemóvel e</w:t>
-      </w:r>
-      <w:r>
-        <w:t xml:space="preserve"> password.</w:t>
-      </w:r>
-    </w:p>
-    <w:p/>
-    <w:p>
-      <w:proofErr w:type="spellStart"/>
-      <w:r>
-        <w:t>Super</w:t>
-      </w:r>
-      <w:proofErr w:type="spellEnd"/>
-      <w:r>
-        <w:t xml:space="preserve"> grupo:</w:t>
-      </w:r>
-      <w:r>
-        <w:t xml:space="preserve"> Utilizadores Registados.</w:t>
-      </w:r>
-    </w:p>
-    <w:p/>
-    <w:p>
-      <w:proofErr w:type="spellStart"/>
-      <w:r>
-        <w:t>Sub</w:t>
-      </w:r>
-      <w:proofErr w:type="spellEnd"/>
-      <w:r>
-        <w:t xml:space="preserve"> grupo:</w:t>
-      </w:r>
-      <w:r>
-        <w:t xml:space="preserve"> Nenhum</w:t>
-      </w:r>
-      <w:r>
-        <w:t>.</w:t>
-      </w:r>
-    </w:p>
-    <w:p/>
-    <w:p>
-      <w:r>
-        <w:t>Use Cases relevantes:</w:t>
-      </w:r>
-    </w:p>
-    <w:p/>
-    <w:p>
-      <w:r>
-        <w:t>Acesso ao objecto em modo de leitura:</w:t>
-      </w:r>
-      <w:r>
-        <w:t xml:space="preserve"> Produtos, orçamentos, encomendas.</w:t>
-      </w:r>
-    </w:p>
-    <w:p/>
-    <w:p>
-      <w:r>
-        <w:t>Acesso ao objecto em modo de gestão:</w:t>
-      </w:r>
-      <w:r>
-        <w:t xml:space="preserve"> Encomendas.</w:t>
-      </w:r>
-    </w:p>
-    <w:p/>
-    <w:p/>
-    <w:p/>
-    <w:p/>
-    <w:p/>
-    <w:p/>
-    <w:p/>
-    <w:p/>
-    <w:p/>
-    <w:p/>
-    <w:p/>
-    <w:p/>
-    <w:p/>
-    <w:p/>
-    <w:p/>
-    <w:p/>
-    <w:p/>
-    <w:p/>
-    <w:p/>
-    <w:p/>
-    <w:p/>
-    <w:p/>
-    <w:p/>
-    <w:p/>
-    <w:p/>
-    <w:p/>
-    <w:p/>
-    <w:p/>
-    <w:p/>
-    <w:p/>
-    <w:p/>
-    <w:p/>
+        <w:t xml:space="preserve"> </w:t>
+      </w:r>
+      <w:r>
+        <w:t>Nome de utilizador, Nome Completo, Telefone,  Data de Nascimento, Email, Password, Empresa ou Particular, Nome da Empresa, Contacto da Empresa.</w:t>
+      </w:r>
+    </w:p>
     <w:p>
       <w:bookmarkStart w:id="0" w:name="_GoBack"/>
       <w:bookmarkEnd w:id="0"/>
+    </w:p>
+    <w:p>
+      <w:r>
+        <w:t>Super grupo:</w:t>
+      </w:r>
+      <w:r>
+        <w:t xml:space="preserve"> Utilizadores Registados.</w:t>
+      </w:r>
+    </w:p>
+    <w:p/>
+    <w:p>
+      <w:r>
+        <w:t>Sub grupo:</w:t>
+      </w:r>
+      <w:r>
+        <w:t xml:space="preserve"> Nenhum</w:t>
+      </w:r>
+      <w:r>
+        <w:t>.</w:t>
+      </w:r>
+    </w:p>
+    <w:p/>
+    <w:p>
+      <w:r>
+        <w:t>Use Cases relevantes:</w:t>
+      </w:r>
+    </w:p>
+    <w:p/>
+    <w:p>
+      <w:r>
+        <w:t>Acesso ao objecto em modo de leitura:</w:t>
+      </w:r>
+      <w:r>
+        <w:t xml:space="preserve"> Produtos, orçamentos, encomendas.</w:t>
+      </w:r>
+    </w:p>
+    <w:p/>
+    <w:p>
+      <w:r>
+        <w:t>Acesso ao objecto em modo de gestão:</w:t>
+      </w:r>
+      <w:r>
+        <w:t xml:space="preserve"> Encomendas.</w:t>
+      </w:r>
+    </w:p>
+    <w:p/>
+    <w:p/>
+    <w:p/>
+    <w:p/>
+    <w:p/>
+    <w:p/>
+    <w:p/>
+    <w:p/>
+    <w:p/>
+    <w:p/>
+    <w:p/>
+    <w:p/>
+    <w:p/>
+    <w:p/>
+    <w:p/>
+    <w:p/>
+    <w:p/>
+    <w:p/>
+    <w:p/>
+    <w:p/>
+    <w:p/>
+    <w:p/>
+    <w:p/>
+    <w:p/>
+    <w:p/>
+    <w:p/>
+    <w:p/>
+    <w:p/>
+    <w:p/>
+    <w:p/>
+    <w:p/>
+    <w:p/>
+    <w:p>
       <w:r>
         <w:t>Use Cases</w:t>
       </w:r>
@@ -729,23 +645,7 @@
         <w:t>Titulo:</w:t>
       </w:r>
       <w:r>
-        <w:t xml:space="preserve"> </w:t>
-      </w:r>
-      <w:proofErr w:type="spellStart"/>
-      <w:r>
-        <w:t>Efectuar</w:t>
-      </w:r>
-      <w:proofErr w:type="spellEnd"/>
-      <w:r>
-        <w:t xml:space="preserve"> </w:t>
-      </w:r>
-      <w:proofErr w:type="spellStart"/>
-      <w:r>
-        <w:t>login</w:t>
-      </w:r>
-      <w:proofErr w:type="spellEnd"/>
-      <w:r>
-        <w:t>.</w:t>
+        <w:t xml:space="preserve"> Efectuar login.</w:t>
       </w:r>
     </w:p>
     <w:p>
@@ -769,25 +669,12 @@
         <w:t>Pós-Condição:</w:t>
       </w:r>
       <w:r>
-        <w:t xml:space="preserve"> </w:t>
-      </w:r>
-      <w:proofErr w:type="spellStart"/>
-      <w:r>
-        <w:t>Login</w:t>
-      </w:r>
-      <w:proofErr w:type="spellEnd"/>
-      <w:r>
-        <w:t xml:space="preserve"> efectuado e acesso às permissões da sua conta de utilizador.</w:t>
-      </w:r>
-    </w:p>
-    <w:p>
-      <w:proofErr w:type="spellStart"/>
-      <w:r>
-        <w:t>Workflow</w:t>
-      </w:r>
-      <w:proofErr w:type="spellEnd"/>
-      <w:r>
-        <w:t>:</w:t>
+        <w:t xml:space="preserve"> Login efectuado e acesso às permissões da sua conta de utilizador.</w:t>
+      </w:r>
+    </w:p>
+    <w:p>
+      <w:r>
+        <w:t>Workflow:</w:t>
       </w:r>
       <w:r>
         <w:t xml:space="preserve"> 1. O utilizador recebe duas caixas de texto para inserir nome de utilizador e password.</w:t>
@@ -814,15 +701,7 @@
         </w:numPr>
       </w:pPr>
       <w:r>
-        <w:t xml:space="preserve">Se as credenciais forem verdadeiras, o </w:t>
-      </w:r>
-      <w:proofErr w:type="spellStart"/>
-      <w:r>
-        <w:t>login</w:t>
-      </w:r>
-      <w:proofErr w:type="spellEnd"/>
-      <w:r>
-        <w:t xml:space="preserve"> é efectuado e utilizador tem acesso às suas permissões.</w:t>
+        <w:t>Se as credenciais forem verdadeiras, o login é efectuado e utilizador tem acesso às suas permissões.</w:t>
       </w:r>
     </w:p>
     <w:p/>
@@ -846,13 +725,8 @@
         </w:rPr>
         <w:t xml:space="preserve"> </w:t>
       </w:r>
-      <w:proofErr w:type="spellStart"/>
-      <w:r>
-        <w:t>Adicinar</w:t>
-      </w:r>
-      <w:proofErr w:type="spellEnd"/>
-      <w:r>
-        <w:t xml:space="preserve"> novo utilizador.</w:t>
+      <w:r>
+        <w:t>Adicinar novo utilizador.</w:t>
       </w:r>
     </w:p>
     <w:p>
@@ -928,19 +802,11 @@
       </w:r>
     </w:p>
     <w:p>
-      <w:proofErr w:type="spellStart"/>
-      <w:r>
-        <w:rPr>
-          <w:b/>
-        </w:rPr>
-        <w:t>Workflow</w:t>
-      </w:r>
-      <w:proofErr w:type="spellEnd"/>
-      <w:r>
-        <w:rPr>
-          <w:b/>
-        </w:rPr>
-        <w:t>:</w:t>
+      <w:r>
+        <w:rPr>
+          <w:b/>
+        </w:rPr>
+        <w:t>Workflow:</w:t>
       </w:r>
       <w:r>
         <w:rPr>
@@ -1059,36 +925,20 @@
       </w:r>
     </w:p>
     <w:p>
-      <w:proofErr w:type="spellStart"/>
-      <w:r>
-        <w:rPr>
-          <w:b/>
-        </w:rPr>
-        <w:t>Workflow</w:t>
-      </w:r>
-      <w:proofErr w:type="spellEnd"/>
-      <w:r>
-        <w:rPr>
-          <w:b/>
-        </w:rPr>
-        <w:t>:</w:t>
-      </w:r>
-      <w:r>
-        <w:rPr>
-          <w:b/>
-        </w:rPr>
-        <w:t xml:space="preserve"> </w:t>
-      </w:r>
-      <w:r>
-        <w:t xml:space="preserve">1. Administrador recebe </w:t>
-      </w:r>
-      <w:proofErr w:type="spellStart"/>
-      <w:r>
-        <w:t>caiscas</w:t>
-      </w:r>
-      <w:proofErr w:type="spellEnd"/>
-      <w:r>
-        <w:t xml:space="preserve"> de texto correspondentes aos dados de perfil de Gestor.</w:t>
+      <w:r>
+        <w:rPr>
+          <w:b/>
+        </w:rPr>
+        <w:t>Workflow:</w:t>
+      </w:r>
+      <w:r>
+        <w:rPr>
+          <w:b/>
+        </w:rPr>
+        <w:t xml:space="preserve"> </w:t>
+      </w:r>
+      <w:r>
+        <w:t>1. Administrador recebe caiscas de texto correspondentes aos dados de perfil de Gestor.</w:t>
       </w:r>
     </w:p>
     <w:p>
@@ -1106,15 +956,7 @@
       </w:r>
       <w:r>
         <w:tab/>
-        <w:t>3. Sistema verifica se dados são válidos(</w:t>
-      </w:r>
-      <w:proofErr w:type="spellStart"/>
-      <w:r>
-        <w:t>ex</w:t>
-      </w:r>
-      <w:proofErr w:type="spellEnd"/>
-      <w:r>
-        <w:t>: Se nome de utilizador não existe ainda.)</w:t>
+        <w:t>3. Sistema verifica se dados são válidos(ex: Se nome de utilizador não existe ainda.)</w:t>
       </w:r>
     </w:p>
     <w:p>
@@ -1252,31 +1094,15 @@
         <w:t xml:space="preserve"> </w:t>
       </w:r>
       <w:r>
-        <w:t xml:space="preserve">Perfil é </w:t>
-      </w:r>
-      <w:proofErr w:type="spellStart"/>
-      <w:r>
-        <w:t>actualizado</w:t>
-      </w:r>
-      <w:proofErr w:type="spellEnd"/>
-      <w:r>
-        <w:t>.</w:t>
-      </w:r>
-    </w:p>
-    <w:p>
-      <w:proofErr w:type="spellStart"/>
-      <w:r>
-        <w:rPr>
-          <w:b/>
-        </w:rPr>
-        <w:t>Workflow</w:t>
-      </w:r>
-      <w:proofErr w:type="spellEnd"/>
-      <w:r>
-        <w:rPr>
-          <w:b/>
-        </w:rPr>
-        <w:t>:</w:t>
+        <w:t>Perfil é actualizado.</w:t>
+      </w:r>
+    </w:p>
+    <w:p>
+      <w:r>
+        <w:rPr>
+          <w:b/>
+        </w:rPr>
+        <w:t>Workflow:</w:t>
       </w:r>
       <w:r>
         <w:rPr>
@@ -1312,15 +1138,7 @@
       </w:r>
       <w:r>
         <w:tab/>
-        <w:t xml:space="preserve">4. Dados de perfil são alterados e perfil é </w:t>
-      </w:r>
-      <w:proofErr w:type="spellStart"/>
-      <w:r>
-        <w:t>actualizado</w:t>
-      </w:r>
-      <w:proofErr w:type="spellEnd"/>
-      <w:r>
-        <w:t>.</w:t>
+        <w:t>4. Dados de perfil são alterados e perfil é actualizado.</w:t>
       </w:r>
     </w:p>
     <w:p/>
@@ -1401,19 +1219,11 @@
       </w:r>
     </w:p>
     <w:p>
-      <w:proofErr w:type="spellStart"/>
-      <w:r>
-        <w:rPr>
-          <w:b/>
-        </w:rPr>
-        <w:t>Workflow</w:t>
-      </w:r>
-      <w:proofErr w:type="spellEnd"/>
-      <w:r>
-        <w:rPr>
-          <w:b/>
-        </w:rPr>
-        <w:t>:</w:t>
+      <w:r>
+        <w:rPr>
+          <w:b/>
+        </w:rPr>
+        <w:t>Workflow:</w:t>
       </w:r>
       <w:r>
         <w:rPr>
@@ -1440,32 +1250,16 @@
       </w:r>
       <w:r>
         <w:tab/>
-        <w:t>3. Sistema verifica se dados são válidos(</w:t>
-      </w:r>
-      <w:proofErr w:type="spellStart"/>
-      <w:r>
-        <w:t>ex</w:t>
-      </w:r>
-      <w:proofErr w:type="spellEnd"/>
-      <w:r>
-        <w:t>: não existe nenhum produto com o mesmo nome; preço inserido é válido).</w:t>
-      </w:r>
-    </w:p>
-    <w:p>
-      <w:r>
-        <w:tab/>
-      </w:r>
-      <w:r>
-        <w:tab/>
-        <w:t xml:space="preserve">4. Produto é inserido e lista de produtos </w:t>
-      </w:r>
-      <w:proofErr w:type="spellStart"/>
-      <w:r>
-        <w:t>actualizada</w:t>
-      </w:r>
-      <w:proofErr w:type="spellEnd"/>
-      <w:r>
-        <w:t>.</w:t>
+        <w:t>3. Sistema verifica se dados são válidos(ex: não existe nenhum produto com o mesmo nome; preço inserido é válido).</w:t>
+      </w:r>
+    </w:p>
+    <w:p>
+      <w:r>
+        <w:tab/>
+      </w:r>
+      <w:r>
+        <w:tab/>
+        <w:t>4. Produto é inserido e lista de produtos actualizada.</w:t>
       </w:r>
     </w:p>
     <w:p>
@@ -1554,31 +1348,15 @@
         <w:t xml:space="preserve"> </w:t>
       </w:r>
       <w:r>
-        <w:t xml:space="preserve">Produto é removido e lista de produtos </w:t>
-      </w:r>
-      <w:proofErr w:type="spellStart"/>
-      <w:r>
-        <w:t>actualizada</w:t>
-      </w:r>
-      <w:proofErr w:type="spellEnd"/>
-      <w:r>
-        <w:t>.</w:t>
-      </w:r>
-    </w:p>
-    <w:p>
-      <w:proofErr w:type="spellStart"/>
-      <w:r>
-        <w:rPr>
-          <w:b/>
-        </w:rPr>
-        <w:t>Workflow</w:t>
-      </w:r>
-      <w:proofErr w:type="spellEnd"/>
-      <w:r>
-        <w:rPr>
-          <w:b/>
-        </w:rPr>
-        <w:t>:</w:t>
+        <w:t>Produto é removido e lista de produtos actualizada.</w:t>
+      </w:r>
+    </w:p>
+    <w:p>
+      <w:r>
+        <w:rPr>
+          <w:b/>
+        </w:rPr>
+        <w:t>Workflow:</w:t>
       </w:r>
       <w:r>
         <w:rPr>
@@ -1614,15 +1392,7 @@
       </w:r>
       <w:r>
         <w:tab/>
-        <w:t xml:space="preserve">4. Se utilizador confirmar, produto é removido e lista de produtos </w:t>
-      </w:r>
-      <w:proofErr w:type="spellStart"/>
-      <w:r>
-        <w:t>actualizada</w:t>
-      </w:r>
-      <w:proofErr w:type="spellEnd"/>
-      <w:r>
-        <w:t>.</w:t>
+        <w:t>4. Se utilizador confirmar, produto é removido e lista de produtos actualizada.</w:t>
       </w:r>
     </w:p>
     <w:p>
@@ -1711,31 +1481,15 @@
         <w:t xml:space="preserve"> </w:t>
       </w:r>
       <w:r>
-        <w:t xml:space="preserve">Pedido é removido e lista de pedidos de orçamentos é </w:t>
-      </w:r>
-      <w:proofErr w:type="spellStart"/>
-      <w:r>
-        <w:t>actualizada</w:t>
-      </w:r>
-      <w:proofErr w:type="spellEnd"/>
-      <w:r>
-        <w:t>.</w:t>
-      </w:r>
-    </w:p>
-    <w:p>
-      <w:proofErr w:type="spellStart"/>
-      <w:r>
-        <w:rPr>
-          <w:b/>
-        </w:rPr>
-        <w:t>Workflow</w:t>
-      </w:r>
-      <w:proofErr w:type="spellEnd"/>
-      <w:r>
-        <w:rPr>
-          <w:b/>
-        </w:rPr>
-        <w:t>:</w:t>
+        <w:t>Pedido é removido e lista de pedidos de orçamentos é actualizada.</w:t>
+      </w:r>
+    </w:p>
+    <w:p>
+      <w:r>
+        <w:rPr>
+          <w:b/>
+        </w:rPr>
+        <w:t>Workflow:</w:t>
       </w:r>
       <w:r>
         <w:rPr>
@@ -1771,15 +1525,7 @@
       </w:r>
       <w:r>
         <w:tab/>
-        <w:t xml:space="preserve">4. Se utilizador confirmar, pedido é removido e lista de pedidos de orçamentos é </w:t>
-      </w:r>
-      <w:proofErr w:type="spellStart"/>
-      <w:r>
-        <w:t>actualizada</w:t>
-      </w:r>
-      <w:proofErr w:type="spellEnd"/>
-      <w:r>
-        <w:t>.</w:t>
+        <w:t>4. Se utilizador confirmar, pedido é removido e lista de pedidos de orçamentos é actualizada.</w:t>
       </w:r>
     </w:p>
     <w:p>
@@ -1851,19 +1597,11 @@
           <w:b/>
         </w:rPr>
       </w:pPr>
-      <w:proofErr w:type="spellStart"/>
-      <w:r>
-        <w:rPr>
-          <w:b/>
-        </w:rPr>
-        <w:t>Workflow</w:t>
-      </w:r>
-      <w:proofErr w:type="spellEnd"/>
-      <w:r>
-        <w:rPr>
-          <w:b/>
-        </w:rPr>
-        <w:t>:</w:t>
+      <w:r>
+        <w:rPr>
+          <w:b/>
+        </w:rPr>
+        <w:t>Workflow:</w:t>
       </w:r>
     </w:p>
     <w:p>
@@ -1935,19 +1673,11 @@
           <w:b/>
         </w:rPr>
       </w:pPr>
-      <w:proofErr w:type="spellStart"/>
-      <w:r>
-        <w:rPr>
-          <w:b/>
-        </w:rPr>
-        <w:t>Workflow</w:t>
-      </w:r>
-      <w:proofErr w:type="spellEnd"/>
-      <w:r>
-        <w:rPr>
-          <w:b/>
-        </w:rPr>
-        <w:t>:</w:t>
+      <w:r>
+        <w:rPr>
+          <w:b/>
+        </w:rPr>
+        <w:t>Workflow:</w:t>
       </w:r>
     </w:p>
     <w:p>
@@ -1971,13 +1701,8 @@
         <w:t xml:space="preserve"> </w:t>
       </w:r>
       <w:r>
-        <w:t xml:space="preserve">Remover pedido de </w:t>
-      </w:r>
-      <w:proofErr w:type="spellStart"/>
-      <w:r>
-        <w:t>encomeda</w:t>
-      </w:r>
-      <w:proofErr w:type="spellEnd"/>
+        <w:t>Remover pedido de encomeda</w:t>
+      </w:r>
     </w:p>
     <w:p>
       <w:r>
@@ -2027,31 +1752,15 @@
         <w:t xml:space="preserve"> </w:t>
       </w:r>
       <w:r>
-        <w:t xml:space="preserve">Pedido removido da lista de encomendas e lista </w:t>
-      </w:r>
-      <w:proofErr w:type="spellStart"/>
-      <w:r>
-        <w:t>actualizada</w:t>
-      </w:r>
-      <w:proofErr w:type="spellEnd"/>
-      <w:r>
-        <w:t>.</w:t>
-      </w:r>
-    </w:p>
-    <w:p>
-      <w:proofErr w:type="spellStart"/>
-      <w:r>
-        <w:rPr>
-          <w:b/>
-        </w:rPr>
-        <w:t>Workflow</w:t>
-      </w:r>
-      <w:proofErr w:type="spellEnd"/>
-      <w:r>
-        <w:rPr>
-          <w:b/>
-        </w:rPr>
-        <w:t>:</w:t>
+        <w:t>Pedido removido da lista de encomendas e lista actualizada.</w:t>
+      </w:r>
+    </w:p>
+    <w:p>
+      <w:r>
+        <w:rPr>
+          <w:b/>
+        </w:rPr>
+        <w:t>Workflow:</w:t>
       </w:r>
       <w:r>
         <w:rPr>
@@ -2087,15 +1796,7 @@
       </w:r>
       <w:r>
         <w:tab/>
-        <w:t xml:space="preserve">4. Se utilizador confirmar, pedido é removido da lista e lista de pedidos de encomenda é </w:t>
-      </w:r>
-      <w:proofErr w:type="spellStart"/>
-      <w:r>
-        <w:t>actualizada</w:t>
-      </w:r>
-      <w:proofErr w:type="spellEnd"/>
-      <w:r>
-        <w:t>.</w:t>
+        <w:t>4. Se utilizador confirmar, pedido é removido da lista e lista de pedidos de encomenda é actualizada.</w:t>
       </w:r>
     </w:p>
     <w:p/>
@@ -2168,19 +1869,11 @@
           <w:b/>
         </w:rPr>
       </w:pPr>
-      <w:proofErr w:type="spellStart"/>
-      <w:r>
-        <w:rPr>
-          <w:b/>
-        </w:rPr>
-        <w:t>Workflow</w:t>
-      </w:r>
-      <w:proofErr w:type="spellEnd"/>
-      <w:r>
-        <w:rPr>
-          <w:b/>
-        </w:rPr>
-        <w:t>:</w:t>
+      <w:r>
+        <w:rPr>
+          <w:b/>
+        </w:rPr>
+        <w:t>Workflow:</w:t>
       </w:r>
     </w:p>
     <w:p>
@@ -2255,31 +1948,15 @@
         <w:t xml:space="preserve"> </w:t>
       </w:r>
       <w:r>
-        <w:t xml:space="preserve">Promoção removida e lista de promoções </w:t>
-      </w:r>
-      <w:proofErr w:type="spellStart"/>
-      <w:r>
-        <w:t>actualizada</w:t>
-      </w:r>
-      <w:proofErr w:type="spellEnd"/>
-      <w:r>
-        <w:t>.</w:t>
-      </w:r>
-    </w:p>
-    <w:p>
-      <w:proofErr w:type="spellStart"/>
-      <w:r>
-        <w:rPr>
-          <w:b/>
-        </w:rPr>
-        <w:t>Workflow</w:t>
-      </w:r>
-      <w:proofErr w:type="spellEnd"/>
-      <w:r>
-        <w:rPr>
-          <w:b/>
-        </w:rPr>
-        <w:t>:</w:t>
+        <w:t>Promoção removida e lista de promoções actualizada.</w:t>
+      </w:r>
+    </w:p>
+    <w:p>
+      <w:r>
+        <w:rPr>
+          <w:b/>
+        </w:rPr>
+        <w:t>Workflow:</w:t>
       </w:r>
       <w:r>
         <w:rPr>
@@ -2323,23 +2000,7 @@
         <w:tab/>
       </w:r>
       <w:r>
-        <w:t xml:space="preserve">4. Se gestor </w:t>
-      </w:r>
-      <w:proofErr w:type="spellStart"/>
-      <w:r>
-        <w:t>confimar</w:t>
-      </w:r>
-      <w:proofErr w:type="spellEnd"/>
-      <w:r>
-        <w:t xml:space="preserve">, promoção é eliminada da lista e lista de promoções é </w:t>
-      </w:r>
-      <w:proofErr w:type="spellStart"/>
-      <w:r>
-        <w:t>actualizada</w:t>
-      </w:r>
-      <w:proofErr w:type="spellEnd"/>
-      <w:r>
-        <w:t>.</w:t>
+        <w:t>4. Se gestor confimar, promoção é eliminada da lista e lista de promoções é actualizada.</w:t>
       </w:r>
     </w:p>
     <w:p/>
